--- a/法令ファイル/保健師助産師看護師学校養成所指定規則/保健師助産師看護師学校養成所指定規則（昭和二十六年文部省・厚生省令第一号）.docx
+++ b/法令ファイル/保健師助産師看護師学校養成所指定規則/保健師助産師看護師学校養成所指定規則（昭和二十六年文部省・厚生省令第一号）.docx
@@ -57,639 +57,431 @@
     </w:p>
     <w:p>
       <w:pPr>
-        <w:pStyle w:val="Heading6"/>
+        <w:pStyle w:val="ListBullet"/>
         <w:ind w:left="880"/>
       </w:pPr>
       <w:r>
         <w:t>一</w:t>
-      </w:r>
-    </w:p>
-    <w:p>
-      <w:pPr>
+        <w:br/>
+        <w:t>法第二十一条各号のいずれかに該当する者であることを入学又は入所の資格とするものであること。</w:t>
+      </w:r>
+    </w:p>
+    <w:p>
+      <w:pPr>
+        <w:pStyle w:val="ListBullet"/>
         <w:ind w:left="880"/>
       </w:pPr>
       <w:r>
+        <w:t>二</w:t>
+        <w:br/>
+        <w:t>修業年限は、一年以上であること。</w:t>
+      </w:r>
+    </w:p>
+    <w:p>
+      <w:pPr>
+        <w:pStyle w:val="ListBullet"/>
+        <w:ind w:left="880"/>
+      </w:pPr>
+      <w:r>
+        <w:t>三</w:t>
+        <w:br/>
+        <w:t>教育の内容は、別表一に定めるもの以上であること。</w:t>
+      </w:r>
+    </w:p>
+    <w:p>
+      <w:pPr>
+        <w:pStyle w:val="ListBullet"/>
+        <w:ind w:left="880"/>
+      </w:pPr>
+      <w:r>
+        <w:t>四</w:t>
+        <w:br/>
+        <w:t>別表一に掲げる各教育内容を教授するのに適当な教員を有し、かつ、そのうち三人以上は保健師の資格を有する専任教員とし、その専任教員のうち一人は教務に関する主任者であること。</w:t>
+      </w:r>
+    </w:p>
+    <w:p>
+      <w:pPr>
+        <w:pStyle w:val="ListBullet"/>
+        <w:ind w:left="880"/>
+      </w:pPr>
+      <w:r>
+        <w:t>五</w:t>
+        <w:br/>
+        <w:t>一の授業科目について同時に授業を行う学生又は生徒の数は、四十人以下であること。</w:t>
+        <w:br/>
+        <w:t>ただし、授業の方法及び施設、設備その他の教育上の諸条件を考慮して、教育効果を十分に挙げられる場合は、この限りでない。</w:t>
+      </w:r>
+    </w:p>
+    <w:p>
+      <w:pPr>
+        <w:pStyle w:val="ListBullet"/>
+        <w:ind w:left="880"/>
+      </w:pPr>
+      <w:r>
+        <w:t>六</w:t>
+        <w:br/>
+        <w:t>同時に行う授業の数に応じ、必要な数の専用の普通教室を有すること。</w:t>
+      </w:r>
+    </w:p>
+    <w:p>
+      <w:pPr>
+        <w:pStyle w:val="ListBullet"/>
+        <w:ind w:left="880"/>
+      </w:pPr>
+      <w:r>
+        <w:t>七</w:t>
+        <w:br/>
+        <w:t>図書室及び専用の実習室を有すること。</w:t>
+      </w:r>
+    </w:p>
+    <w:p>
+      <w:pPr>
+        <w:pStyle w:val="ListBullet"/>
+        <w:ind w:left="880"/>
+      </w:pPr>
+      <w:r>
+        <w:t>八</w:t>
+        <w:br/>
+        <w:t>教育上必要な機械器具、標本、模型及び図書を有すること。</w:t>
+      </w:r>
+    </w:p>
+    <w:p>
+      <w:pPr>
+        <w:pStyle w:val="ListBullet"/>
+        <w:ind w:left="880"/>
+      </w:pPr>
+      <w:r>
+        <w:t>九</w:t>
+        <w:br/>
+        <w:t>別表一に掲げる実習を行うのに適当な施設を実習施設として利用することができること及び当該実習について適当な実習指導者の指導が行われること。</w:t>
+      </w:r>
+    </w:p>
+    <w:p>
+      <w:pPr>
+        <w:pStyle w:val="ListBullet"/>
+        <w:ind w:left="880"/>
+      </w:pPr>
+      <w:r>
+        <w:t>十</w:t>
+        <w:br/>
+        <w:t>専任の事務職員を有すること。</w:t>
+      </w:r>
+    </w:p>
+    <w:p>
+      <w:pPr>
+        <w:pStyle w:val="ListBullet"/>
+        <w:ind w:left="880"/>
+      </w:pPr>
+      <w:r>
+        <w:t>十一</w:t>
+        <w:br/>
+        <w:t>管理及び維持経営の方法が確実であること。</w:t>
+      </w:r>
+    </w:p>
+    <w:p>
+      <w:pPr>
+        <w:pStyle w:val="ListBullet"/>
+        <w:ind w:left="880"/>
+      </w:pPr>
+      <w:r>
+        <w:t>十二</w:t>
+        <w:br/>
+        <w:t>特定の医療機関に勤務する又は勤務していることを入学又は入所の条件とするなど学生若しくは生徒又はこれになろうとする者が特定の医療機関に勤務しない又は勤務していないことを理由に不利益な取扱いをしないこと。</w:t>
+      </w:r>
+    </w:p>
+    <w:p>
+      <w:pPr>
+        <w:pStyle w:val="Heading4"/>
+      </w:pPr>
+      <w:r>
+        <w:t>第三条（助産師学校養成所の指定基準）</w:t>
+      </w:r>
+    </w:p>
+    <w:p>
+      <w:r>
+        <w:t>法第二十条第一号の学校及び同条第二号の助産師養成所（以下「助産師学校養成所」という。）に係る令第十一条第一項の主務省令で定める基準は、次のとおりとする。</w:t>
+      </w:r>
+    </w:p>
+    <w:p>
+      <w:pPr>
+        <w:pStyle w:val="ListBullet"/>
+        <w:ind w:left="880"/>
+      </w:pPr>
+      <w:r>
+        <w:t>一</w:t>
+        <w:br/>
         <w:t>法第二十一条各号のいずれかに該当する者であることを入学又は入所の資格とするものであること。</w:t>
       </w:r>
     </w:p>
     <w:p>
       <w:pPr>
-        <w:pStyle w:val="Heading6"/>
+        <w:pStyle w:val="ListBullet"/>
         <w:ind w:left="880"/>
       </w:pPr>
       <w:r>
         <w:t>二</w:t>
-      </w:r>
-    </w:p>
-    <w:p>
-      <w:pPr>
+        <w:br/>
+        <w:t>修業年限は、一年以上であること。</w:t>
+      </w:r>
+    </w:p>
+    <w:p>
+      <w:pPr>
+        <w:pStyle w:val="ListBullet"/>
         <w:ind w:left="880"/>
       </w:pPr>
       <w:r>
-        <w:t>修業年限は、一年以上であること。</w:t>
-      </w:r>
-    </w:p>
-    <w:p>
-      <w:pPr>
-        <w:pStyle w:val="Heading6"/>
+        <w:t>三</w:t>
+        <w:br/>
+        <w:t>教育の内容は、別表二に定めるもの以上であること。</w:t>
+      </w:r>
+    </w:p>
+    <w:p>
+      <w:pPr>
+        <w:pStyle w:val="ListBullet"/>
         <w:ind w:left="880"/>
       </w:pPr>
       <w:r>
+        <w:t>四</w:t>
+        <w:br/>
+        <w:t>別表二に掲げる各教育内容を教授するのに適当な教員を有し、かつ、そのうち三人以上は助産師の資格を有する専任教員とし、その専任教員のうち一人は教務に関する主任者であること。</w:t>
+      </w:r>
+    </w:p>
+    <w:p>
+      <w:pPr>
+        <w:pStyle w:val="ListBullet"/>
+        <w:ind w:left="880"/>
+      </w:pPr>
+      <w:r>
+        <w:t>五</w:t>
+        <w:br/>
+        <w:t>一の授業科目について同時に授業を行う学生又は生徒の数は、四十人以下であること。</w:t>
+        <w:br/>
+        <w:t>ただし、授業の方法及び施設、設備その他の教育上の諸条件を考慮して、教育効果を十分に挙げられる場合は、この限りでない。</w:t>
+      </w:r>
+    </w:p>
+    <w:p>
+      <w:pPr>
+        <w:pStyle w:val="ListBullet"/>
+        <w:ind w:left="880"/>
+      </w:pPr>
+      <w:r>
+        <w:t>六</w:t>
+        <w:br/>
+        <w:t>同時に行う授業の数に応じ、必要な数の専用の普通教室を有すること。</w:t>
+      </w:r>
+    </w:p>
+    <w:p>
+      <w:pPr>
+        <w:pStyle w:val="ListBullet"/>
+        <w:ind w:left="880"/>
+      </w:pPr>
+      <w:r>
+        <w:t>七</w:t>
+        <w:br/>
+        <w:t>図書室及び専用の実習室を有すること。</w:t>
+      </w:r>
+    </w:p>
+    <w:p>
+      <w:pPr>
+        <w:pStyle w:val="ListBullet"/>
+        <w:ind w:left="880"/>
+      </w:pPr>
+      <w:r>
+        <w:t>八</w:t>
+        <w:br/>
+        <w:t>教育上必要な機械器具、標本、模型及び図書を有すること。</w:t>
+      </w:r>
+    </w:p>
+    <w:p>
+      <w:pPr>
+        <w:pStyle w:val="ListBullet"/>
+        <w:ind w:left="880"/>
+      </w:pPr>
+      <w:r>
+        <w:t>九</w:t>
+        <w:br/>
+        <w:t>別表二に掲げる実習を行うのに適当な施設を実習施設として利用することができること及び当該実習について適当な実習指導者の指導が行われること。</w:t>
+      </w:r>
+    </w:p>
+    <w:p>
+      <w:pPr>
+        <w:pStyle w:val="ListBullet"/>
+        <w:ind w:left="880"/>
+      </w:pPr>
+      <w:r>
+        <w:t>十</w:t>
+        <w:br/>
+        <w:t>専任の事務職員を有すること。</w:t>
+      </w:r>
+    </w:p>
+    <w:p>
+      <w:pPr>
+        <w:pStyle w:val="ListBullet"/>
+        <w:ind w:left="880"/>
+      </w:pPr>
+      <w:r>
+        <w:t>十一</w:t>
+        <w:br/>
+        <w:t>管理及び維持経営の方法が確実であること。</w:t>
+      </w:r>
+    </w:p>
+    <w:p>
+      <w:pPr>
+        <w:pStyle w:val="ListBullet"/>
+        <w:ind w:left="880"/>
+      </w:pPr>
+      <w:r>
+        <w:t>十二</w:t>
+        <w:br/>
+        <w:t>特定の医療機関に勤務する又は勤務していることを入学又は入所の条件とするなど学生若しくは生徒又はこれになろうとする者が特定の医療機関に勤務しない又は勤務していないことを理由に不利益な取扱いをしないこと。</w:t>
+      </w:r>
+    </w:p>
+    <w:p>
+      <w:pPr>
+        <w:pStyle w:val="Heading4"/>
+      </w:pPr>
+      <w:r>
+        <w:t>第四条（看護師学校養成所の指定基準）</w:t>
+      </w:r>
+    </w:p>
+    <w:p>
+      <w:r>
+        <w:t>法第二十一条第一号の大学、同条第二号の学校及び同条第三号の看護師養成所（以下「看護師学校養成所」という。）のうち、学校教育法第九十条第一項に該当する者（同法に基づく大学が同法第九十条第二項の規定により当該大学に入学させた者を含む。）を教育する課程を設けようとするものに係る令第十一条第一項の主務省令で定める基準は、次のとおりとする。</w:t>
+      </w:r>
+    </w:p>
+    <w:p>
+      <w:pPr>
+        <w:pStyle w:val="ListBullet"/>
+        <w:ind w:left="880"/>
+      </w:pPr>
+      <w:r>
+        <w:t>一</w:t>
+        <w:br/>
+        <w:t>学校教育法第九十条第一項に該当する者（同法に基づく大学が同法第九十条第二項の規定により当該大学に入学させた者を含む。）であることを入学又は入所の資格とするものであること。</w:t>
+      </w:r>
+    </w:p>
+    <w:p>
+      <w:pPr>
+        <w:pStyle w:val="ListBullet"/>
+        <w:ind w:left="880"/>
+      </w:pPr>
+      <w:r>
+        <w:t>二</w:t>
+        <w:br/>
+        <w:t>修業年限は、三年以上であること。</w:t>
+      </w:r>
+    </w:p>
+    <w:p>
+      <w:pPr>
+        <w:pStyle w:val="ListBullet"/>
+        <w:ind w:left="880"/>
+      </w:pPr>
+      <w:r>
         <w:t>三</w:t>
-      </w:r>
-    </w:p>
-    <w:p>
-      <w:pPr>
+        <w:br/>
+        <w:t>教育の内容は、別表三に定めるもの以上であること。</w:t>
+      </w:r>
+    </w:p>
+    <w:p>
+      <w:pPr>
+        <w:pStyle w:val="ListBullet"/>
         <w:ind w:left="880"/>
       </w:pPr>
       <w:r>
-        <w:t>教育の内容は、別表一に定めるもの以上であること。</w:t>
-      </w:r>
-    </w:p>
-    <w:p>
-      <w:pPr>
-        <w:pStyle w:val="Heading6"/>
+        <w:t>四</w:t>
+        <w:br/>
+        <w:t>別表三に掲げる各教育内容を教授するのに適当な教員を有し、かつ、そのうち八人以上は看護師の資格を有する専任教員とし、その専任教員のうち一人は教務に関する主任者であること。</w:t>
+      </w:r>
+    </w:p>
+    <w:p>
+      <w:pPr>
+        <w:pStyle w:val="ListBullet"/>
         <w:ind w:left="880"/>
       </w:pPr>
       <w:r>
-        <w:t>四</w:t>
-      </w:r>
-    </w:p>
-    <w:p>
-      <w:pPr>
+        <w:t>五</w:t>
+        <w:br/>
+        <w:t>一の授業科目について同時に授業を行う学生又は生徒の数は、四十人以下であること。</w:t>
+        <w:br/>
+        <w:t>ただし、授業の方法及び施設、設備その他の教育上の諸条件を考慮して、教育効果を十分に挙げられる場合は、この限りでない。</w:t>
+      </w:r>
+    </w:p>
+    <w:p>
+      <w:pPr>
+        <w:pStyle w:val="ListBullet"/>
         <w:ind w:left="880"/>
       </w:pPr>
       <w:r>
-        <w:t>別表一に掲げる各教育内容を教授するのに適当な教員を有し、かつ、そのうち三人以上は保健師の資格を有する専任教員とし、その専任教員のうち一人は教務に関する主任者であること。</w:t>
-      </w:r>
-    </w:p>
-    <w:p>
-      <w:pPr>
-        <w:pStyle w:val="Heading6"/>
+        <w:t>六</w:t>
+        <w:br/>
+        <w:t>同時に行う授業の数に応じ、必要な数の専用の普通教室を有すること。</w:t>
+      </w:r>
+    </w:p>
+    <w:p>
+      <w:pPr>
+        <w:pStyle w:val="ListBullet"/>
         <w:ind w:left="880"/>
       </w:pPr>
       <w:r>
-        <w:t>五</w:t>
-      </w:r>
-    </w:p>
-    <w:p>
-      <w:pPr>
+        <w:t>七</w:t>
+        <w:br/>
+        <w:t>図書室並びに専用の実習室及び在宅看護実習室を有すること。</w:t>
+        <w:br/>
+        <w:t>ただし、実習室と在宅看護実習室とは兼用とすることができる。</w:t>
+      </w:r>
+    </w:p>
+    <w:p>
+      <w:pPr>
+        <w:pStyle w:val="ListBullet"/>
         <w:ind w:left="880"/>
       </w:pPr>
       <w:r>
-        <w:t>一の授業科目について同時に授業を行う学生又は生徒の数は、四十人以下であること。</w:t>
-      </w:r>
-    </w:p>
-    <w:p>
-      <w:pPr>
-        <w:pStyle w:val="Heading6"/>
+        <w:t>八</w:t>
+        <w:br/>
+        <w:t>教育上必要な機械器具、標本、模型及び図書を有すること。</w:t>
+      </w:r>
+    </w:p>
+    <w:p>
+      <w:pPr>
+        <w:pStyle w:val="ListBullet"/>
         <w:ind w:left="880"/>
       </w:pPr>
       <w:r>
-        <w:t>六</w:t>
-      </w:r>
-    </w:p>
-    <w:p>
-      <w:pPr>
+        <w:t>九</w:t>
+        <w:br/>
+        <w:t>別表三に掲げる実習を行うのに適当な施設を実習施設として利用することができること及び当該実習について適当な実習指導者の指導が行われること。</w:t>
+      </w:r>
+    </w:p>
+    <w:p>
+      <w:pPr>
+        <w:pStyle w:val="ListBullet"/>
         <w:ind w:left="880"/>
       </w:pPr>
       <w:r>
-        <w:t>同時に行う授業の数に応じ、必要な数の専用の普通教室を有すること。</w:t>
-      </w:r>
-    </w:p>
-    <w:p>
-      <w:pPr>
-        <w:pStyle w:val="Heading6"/>
+        <w:t>十</w:t>
+        <w:br/>
+        <w:t>専任の事務職員を有すること。</w:t>
+      </w:r>
+    </w:p>
+    <w:p>
+      <w:pPr>
+        <w:pStyle w:val="ListBullet"/>
         <w:ind w:left="880"/>
       </w:pPr>
       <w:r>
-        <w:t>七</w:t>
-      </w:r>
-    </w:p>
-    <w:p>
-      <w:pPr>
+        <w:t>十一</w:t>
+        <w:br/>
+        <w:t>管理及び維持経営の方法が確実であること。</w:t>
+      </w:r>
+    </w:p>
+    <w:p>
+      <w:pPr>
+        <w:pStyle w:val="ListBullet"/>
         <w:ind w:left="880"/>
       </w:pPr>
       <w:r>
-        <w:t>図書室及び専用の実習室を有すること。</w:t>
-      </w:r>
-    </w:p>
-    <w:p>
-      <w:pPr>
-        <w:pStyle w:val="Heading6"/>
-        <w:ind w:left="880"/>
-      </w:pPr>
-      <w:r>
-        <w:t>八</w:t>
-      </w:r>
-    </w:p>
-    <w:p>
-      <w:pPr>
-        <w:ind w:left="880"/>
-      </w:pPr>
-      <w:r>
-        <w:t>教育上必要な機械器具、標本、模型及び図書を有すること。</w:t>
-      </w:r>
-    </w:p>
-    <w:p>
-      <w:pPr>
-        <w:pStyle w:val="Heading6"/>
-        <w:ind w:left="880"/>
-      </w:pPr>
-      <w:r>
-        <w:t>九</w:t>
-      </w:r>
-    </w:p>
-    <w:p>
-      <w:pPr>
-        <w:ind w:left="880"/>
-      </w:pPr>
-      <w:r>
-        <w:t>別表一に掲げる実習を行うのに適当な施設を実習施設として利用することができること及び当該実習について適当な実習指導者の指導が行われること。</w:t>
-      </w:r>
-    </w:p>
-    <w:p>
-      <w:pPr>
-        <w:pStyle w:val="Heading6"/>
-        <w:ind w:left="880"/>
-      </w:pPr>
-      <w:r>
-        <w:t>十</w:t>
-      </w:r>
-    </w:p>
-    <w:p>
-      <w:pPr>
-        <w:ind w:left="880"/>
-      </w:pPr>
-      <w:r>
-        <w:t>専任の事務職員を有すること。</w:t>
-      </w:r>
-    </w:p>
-    <w:p>
-      <w:pPr>
-        <w:pStyle w:val="Heading6"/>
-        <w:ind w:left="880"/>
-      </w:pPr>
-      <w:r>
-        <w:t>十一</w:t>
-      </w:r>
-    </w:p>
-    <w:p>
-      <w:pPr>
-        <w:ind w:left="880"/>
-      </w:pPr>
-      <w:r>
-        <w:t>管理及び維持経営の方法が確実であること。</w:t>
-      </w:r>
-    </w:p>
-    <w:p>
-      <w:pPr>
-        <w:pStyle w:val="Heading6"/>
-        <w:ind w:left="880"/>
-      </w:pPr>
-      <w:r>
         <w:t>十二</w:t>
-      </w:r>
-    </w:p>
-    <w:p>
-      <w:pPr>
-        <w:ind w:left="880"/>
-      </w:pPr>
-      <w:r>
-        <w:t>特定の医療機関に勤務する又は勤務していることを入学又は入所の条件とするなど学生若しくは生徒又はこれになろうとする者が特定の医療機関に勤務しない又は勤務していないことを理由に不利益な取扱いをしないこと。</w:t>
-      </w:r>
-    </w:p>
-    <w:p>
-      <w:pPr>
-        <w:pStyle w:val="Heading4"/>
-      </w:pPr>
-      <w:r>
-        <w:t>第三条（助産師学校養成所の指定基準）</w:t>
-      </w:r>
-    </w:p>
-    <w:p>
-      <w:r>
-        <w:t>法第二十条第一号の学校及び同条第二号の助産師養成所（以下「助産師学校養成所」という。）に係る令第十一条第一項の主務省令で定める基準は、次のとおりとする。</w:t>
-      </w:r>
-    </w:p>
-    <w:p>
-      <w:pPr>
-        <w:pStyle w:val="Heading6"/>
-        <w:ind w:left="880"/>
-      </w:pPr>
-      <w:r>
-        <w:t>一</w:t>
-      </w:r>
-    </w:p>
-    <w:p>
-      <w:pPr>
-        <w:ind w:left="880"/>
-      </w:pPr>
-      <w:r>
-        <w:t>法第二十一条各号のいずれかに該当する者であることを入学又は入所の資格とするものであること。</w:t>
-      </w:r>
-    </w:p>
-    <w:p>
-      <w:pPr>
-        <w:pStyle w:val="Heading6"/>
-        <w:ind w:left="880"/>
-      </w:pPr>
-      <w:r>
-        <w:t>二</w:t>
-      </w:r>
-    </w:p>
-    <w:p>
-      <w:pPr>
-        <w:ind w:left="880"/>
-      </w:pPr>
-      <w:r>
-        <w:t>修業年限は、一年以上であること。</w:t>
-      </w:r>
-    </w:p>
-    <w:p>
-      <w:pPr>
-        <w:pStyle w:val="Heading6"/>
-        <w:ind w:left="880"/>
-      </w:pPr>
-      <w:r>
-        <w:t>三</w:t>
-      </w:r>
-    </w:p>
-    <w:p>
-      <w:pPr>
-        <w:ind w:left="880"/>
-      </w:pPr>
-      <w:r>
-        <w:t>教育の内容は、別表二に定めるもの以上であること。</w:t>
-      </w:r>
-    </w:p>
-    <w:p>
-      <w:pPr>
-        <w:pStyle w:val="Heading6"/>
-        <w:ind w:left="880"/>
-      </w:pPr>
-      <w:r>
-        <w:t>四</w:t>
-      </w:r>
-    </w:p>
-    <w:p>
-      <w:pPr>
-        <w:ind w:left="880"/>
-      </w:pPr>
-      <w:r>
-        <w:t>別表二に掲げる各教育内容を教授するのに適当な教員を有し、かつ、そのうち三人以上は助産師の資格を有する専任教員とし、その専任教員のうち一人は教務に関する主任者であること。</w:t>
-      </w:r>
-    </w:p>
-    <w:p>
-      <w:pPr>
-        <w:pStyle w:val="Heading6"/>
-        <w:ind w:left="880"/>
-      </w:pPr>
-      <w:r>
-        <w:t>五</w:t>
-      </w:r>
-    </w:p>
-    <w:p>
-      <w:pPr>
-        <w:ind w:left="880"/>
-      </w:pPr>
-      <w:r>
-        <w:t>一の授業科目について同時に授業を行う学生又は生徒の数は、四十人以下であること。</w:t>
-      </w:r>
-    </w:p>
-    <w:p>
-      <w:pPr>
-        <w:pStyle w:val="Heading6"/>
-        <w:ind w:left="880"/>
-      </w:pPr>
-      <w:r>
-        <w:t>六</w:t>
-      </w:r>
-    </w:p>
-    <w:p>
-      <w:pPr>
-        <w:ind w:left="880"/>
-      </w:pPr>
-      <w:r>
-        <w:t>同時に行う授業の数に応じ、必要な数の専用の普通教室を有すること。</w:t>
-      </w:r>
-    </w:p>
-    <w:p>
-      <w:pPr>
-        <w:pStyle w:val="Heading6"/>
-        <w:ind w:left="880"/>
-      </w:pPr>
-      <w:r>
-        <w:t>七</w:t>
-      </w:r>
-    </w:p>
-    <w:p>
-      <w:pPr>
-        <w:ind w:left="880"/>
-      </w:pPr>
-      <w:r>
-        <w:t>図書室及び専用の実習室を有すること。</w:t>
-      </w:r>
-    </w:p>
-    <w:p>
-      <w:pPr>
-        <w:pStyle w:val="Heading6"/>
-        <w:ind w:left="880"/>
-      </w:pPr>
-      <w:r>
-        <w:t>八</w:t>
-      </w:r>
-    </w:p>
-    <w:p>
-      <w:pPr>
-        <w:ind w:left="880"/>
-      </w:pPr>
-      <w:r>
-        <w:t>教育上必要な機械器具、標本、模型及び図書を有すること。</w:t>
-      </w:r>
-    </w:p>
-    <w:p>
-      <w:pPr>
-        <w:pStyle w:val="Heading6"/>
-        <w:ind w:left="880"/>
-      </w:pPr>
-      <w:r>
-        <w:t>九</w:t>
-      </w:r>
-    </w:p>
-    <w:p>
-      <w:pPr>
-        <w:ind w:left="880"/>
-      </w:pPr>
-      <w:r>
-        <w:t>別表二に掲げる実習を行うのに適当な施設を実習施設として利用することができること及び当該実習について適当な実習指導者の指導が行われること。</w:t>
-      </w:r>
-    </w:p>
-    <w:p>
-      <w:pPr>
-        <w:pStyle w:val="Heading6"/>
-        <w:ind w:left="880"/>
-      </w:pPr>
-      <w:r>
-        <w:t>十</w:t>
-      </w:r>
-    </w:p>
-    <w:p>
-      <w:pPr>
-        <w:ind w:left="880"/>
-      </w:pPr>
-      <w:r>
-        <w:t>専任の事務職員を有すること。</w:t>
-      </w:r>
-    </w:p>
-    <w:p>
-      <w:pPr>
-        <w:pStyle w:val="Heading6"/>
-        <w:ind w:left="880"/>
-      </w:pPr>
-      <w:r>
-        <w:t>十一</w:t>
-      </w:r>
-    </w:p>
-    <w:p>
-      <w:pPr>
-        <w:ind w:left="880"/>
-      </w:pPr>
-      <w:r>
-        <w:t>管理及び維持経営の方法が確実であること。</w:t>
-      </w:r>
-    </w:p>
-    <w:p>
-      <w:pPr>
-        <w:pStyle w:val="Heading6"/>
-        <w:ind w:left="880"/>
-      </w:pPr>
-      <w:r>
-        <w:t>十二</w:t>
-      </w:r>
-    </w:p>
-    <w:p>
-      <w:pPr>
-        <w:ind w:left="880"/>
-      </w:pPr>
-      <w:r>
-        <w:t>特定の医療機関に勤務する又は勤務していることを入学又は入所の条件とするなど学生若しくは生徒又はこれになろうとする者が特定の医療機関に勤務しない又は勤務していないことを理由に不利益な取扱いをしないこと。</w:t>
-      </w:r>
-    </w:p>
-    <w:p>
-      <w:pPr>
-        <w:pStyle w:val="Heading4"/>
-      </w:pPr>
-      <w:r>
-        <w:t>第四条（看護師学校養成所の指定基準）</w:t>
-      </w:r>
-    </w:p>
-    <w:p>
-      <w:r>
-        <w:t>法第二十一条第一号の大学、同条第二号の学校及び同条第三号の看護師養成所（以下「看護師学校養成所」という。）のうち、学校教育法第九十条第一項に該当する者（同法に基づく大学が同法第九十条第二項の規定により当該大学に入学させた者を含む。）を教育する課程を設けようとするものに係る令第十一条第一項の主務省令で定める基準は、次のとおりとする。</w:t>
-      </w:r>
-    </w:p>
-    <w:p>
-      <w:pPr>
-        <w:pStyle w:val="Heading6"/>
-        <w:ind w:left="880"/>
-      </w:pPr>
-      <w:r>
-        <w:t>一</w:t>
-      </w:r>
-    </w:p>
-    <w:p>
-      <w:pPr>
-        <w:ind w:left="880"/>
-      </w:pPr>
-      <w:r>
-        <w:t>学校教育法第九十条第一項に該当する者（同法に基づく大学が同法第九十条第二項の規定により当該大学に入学させた者を含む。）であることを入学又は入所の資格とするものであること。</w:t>
-      </w:r>
-    </w:p>
-    <w:p>
-      <w:pPr>
-        <w:pStyle w:val="Heading6"/>
-        <w:ind w:left="880"/>
-      </w:pPr>
-      <w:r>
-        <w:t>二</w:t>
-      </w:r>
-    </w:p>
-    <w:p>
-      <w:pPr>
-        <w:ind w:left="880"/>
-      </w:pPr>
-      <w:r>
-        <w:t>修業年限は、三年以上であること。</w:t>
-      </w:r>
-    </w:p>
-    <w:p>
-      <w:pPr>
-        <w:pStyle w:val="Heading6"/>
-        <w:ind w:left="880"/>
-      </w:pPr>
-      <w:r>
-        <w:t>三</w:t>
-      </w:r>
-    </w:p>
-    <w:p>
-      <w:pPr>
-        <w:ind w:left="880"/>
-      </w:pPr>
-      <w:r>
-        <w:t>教育の内容は、別表三に定めるもの以上であること。</w:t>
-      </w:r>
-    </w:p>
-    <w:p>
-      <w:pPr>
-        <w:pStyle w:val="Heading6"/>
-        <w:ind w:left="880"/>
-      </w:pPr>
-      <w:r>
-        <w:t>四</w:t>
-      </w:r>
-    </w:p>
-    <w:p>
-      <w:pPr>
-        <w:ind w:left="880"/>
-      </w:pPr>
-      <w:r>
-        <w:t>別表三に掲げる各教育内容を教授するのに適当な教員を有し、かつ、そのうち八人以上は看護師の資格を有する専任教員とし、その専任教員のうち一人は教務に関する主任者であること。</w:t>
-      </w:r>
-    </w:p>
-    <w:p>
-      <w:pPr>
-        <w:pStyle w:val="Heading6"/>
-        <w:ind w:left="880"/>
-      </w:pPr>
-      <w:r>
-        <w:t>五</w:t>
-      </w:r>
-    </w:p>
-    <w:p>
-      <w:pPr>
-        <w:ind w:left="880"/>
-      </w:pPr>
-      <w:r>
-        <w:t>一の授業科目について同時に授業を行う学生又は生徒の数は、四十人以下であること。</w:t>
-      </w:r>
-    </w:p>
-    <w:p>
-      <w:pPr>
-        <w:pStyle w:val="Heading6"/>
-        <w:ind w:left="880"/>
-      </w:pPr>
-      <w:r>
-        <w:t>六</w:t>
-      </w:r>
-    </w:p>
-    <w:p>
-      <w:pPr>
-        <w:ind w:left="880"/>
-      </w:pPr>
-      <w:r>
-        <w:t>同時に行う授業の数に応じ、必要な数の専用の普通教室を有すること。</w:t>
-      </w:r>
-    </w:p>
-    <w:p>
-      <w:pPr>
-        <w:pStyle w:val="Heading6"/>
-        <w:ind w:left="880"/>
-      </w:pPr>
-      <w:r>
-        <w:t>七</w:t>
-      </w:r>
-    </w:p>
-    <w:p>
-      <w:pPr>
-        <w:ind w:left="880"/>
-      </w:pPr>
-      <w:r>
-        <w:t>図書室並びに専用の実習室及び在宅看護実習室を有すること。</w:t>
-      </w:r>
-    </w:p>
-    <w:p>
-      <w:pPr>
-        <w:pStyle w:val="Heading6"/>
-        <w:ind w:left="880"/>
-      </w:pPr>
-      <w:r>
-        <w:t>八</w:t>
-      </w:r>
-    </w:p>
-    <w:p>
-      <w:pPr>
-        <w:ind w:left="880"/>
-      </w:pPr>
-      <w:r>
-        <w:t>教育上必要な機械器具、標本、模型及び図書を有すること。</w:t>
-      </w:r>
-    </w:p>
-    <w:p>
-      <w:pPr>
-        <w:pStyle w:val="Heading6"/>
-        <w:ind w:left="880"/>
-      </w:pPr>
-      <w:r>
-        <w:t>九</w:t>
-      </w:r>
-    </w:p>
-    <w:p>
-      <w:pPr>
-        <w:ind w:left="880"/>
-      </w:pPr>
-      <w:r>
-        <w:t>別表三に掲げる実習を行うのに適当な施設を実習施設として利用することができること及び当該実習について適当な実習指導者の指導が行われること。</w:t>
-      </w:r>
-    </w:p>
-    <w:p>
-      <w:pPr>
-        <w:pStyle w:val="Heading6"/>
-        <w:ind w:left="880"/>
-      </w:pPr>
-      <w:r>
-        <w:t>十</w:t>
-      </w:r>
-    </w:p>
-    <w:p>
-      <w:pPr>
-        <w:ind w:left="880"/>
-      </w:pPr>
-      <w:r>
-        <w:t>専任の事務職員を有すること。</w:t>
-      </w:r>
-    </w:p>
-    <w:p>
-      <w:pPr>
-        <w:pStyle w:val="Heading6"/>
-        <w:ind w:left="880"/>
-      </w:pPr>
-      <w:r>
-        <w:t>十一</w:t>
-      </w:r>
-    </w:p>
-    <w:p>
-      <w:pPr>
-        <w:ind w:left="880"/>
-      </w:pPr>
-      <w:r>
-        <w:t>管理及び維持経営の方法が確実であること。</w:t>
-      </w:r>
-    </w:p>
-    <w:p>
-      <w:pPr>
-        <w:pStyle w:val="Heading6"/>
-        <w:ind w:left="880"/>
-      </w:pPr>
-      <w:r>
-        <w:t>十二</w:t>
-      </w:r>
-    </w:p>
-    <w:p>
-      <w:pPr>
-        <w:ind w:left="880"/>
-      </w:pPr>
-      <w:r>
+        <w:br/>
         <w:t>特定の医療機関に勤務する又は勤務していることを入学又は入所の条件とするなど学生若しくは生徒又はこれになろうとする者が特定の医療機関に勤務しない又は勤務していないことを理由に不利益な取扱いをしないこと。</w:t>
       </w:r>
     </w:p>
@@ -708,209 +500,145 @@
       </w:pPr>
       <w:r>
         <w:t>看護師学校養成所のうち、免許を得た後三年以上業務に従事している准看護師又は高等学校若しくは中等教育学校を卒業している准看護師を教育する課程を設けようとするものに係る令第十一条第一項の主務省令で定める基準は、次のとおりとする。</w:t>
-      </w:r>
-    </w:p>
-    <w:p>
-      <w:pPr>
-        <w:pStyle w:val="Heading6"/>
+        <w:br/>
+        <w:t>ただし、前項に規定する課程を併せて設けようとするものについては、第十号の規定は適用しない。</w:t>
+      </w:r>
+    </w:p>
+    <w:p>
+      <w:pPr>
+        <w:pStyle w:val="ListBullet"/>
         <w:ind w:left="880"/>
       </w:pPr>
       <w:r>
         <w:t>一</w:t>
-      </w:r>
-    </w:p>
-    <w:p>
-      <w:pPr>
+        <w:br/>
+        <w:t>免許を得た後三年以上業務に従事している准看護師又は高等学校若しくは中等教育学校を卒業している准看護師であることを入学又は入所の資格とするものであること。</w:t>
+        <w:br/>
+        <w:t>ただし、通信制の課程においては、免許を得た後七年以上業務に従事している准看護師であることを入学又は入所の資格とするものであること。</w:t>
+      </w:r>
+    </w:p>
+    <w:p>
+      <w:pPr>
+        <w:pStyle w:val="ListBullet"/>
         <w:ind w:left="880"/>
       </w:pPr>
       <w:r>
-        <w:t>免許を得た後三年以上業務に従事している准看護師又は高等学校若しくは中等教育学校を卒業している准看護師であることを入学又は入所の資格とするものであること。</w:t>
-      </w:r>
-    </w:p>
-    <w:p>
-      <w:pPr>
-        <w:pStyle w:val="Heading6"/>
+        <w:t>二</w:t>
+        <w:br/>
+        <w:t>修業年限は、二年以上であること。</w:t>
+      </w:r>
+    </w:p>
+    <w:p>
+      <w:pPr>
+        <w:pStyle w:val="ListBullet"/>
         <w:ind w:left="880"/>
       </w:pPr>
       <w:r>
-        <w:t>二</w:t>
-      </w:r>
-    </w:p>
-    <w:p>
-      <w:pPr>
+        <w:t>三</w:t>
+        <w:br/>
+        <w:t>教育の内容は、別表三の二に定めるもの以上であること。</w:t>
+      </w:r>
+    </w:p>
+    <w:p>
+      <w:pPr>
+        <w:pStyle w:val="ListBullet"/>
         <w:ind w:left="880"/>
       </w:pPr>
       <w:r>
-        <w:t>修業年限は、二年以上であること。</w:t>
-      </w:r>
-    </w:p>
-    <w:p>
-      <w:pPr>
-        <w:pStyle w:val="Heading6"/>
+        <w:t>四</w:t>
+        <w:br/>
+        <w:t>別表三の二に掲げる各教育内容を教授するのに適当な教員を有し、かつ、そのうち七人以上（通信制の課程においては、十人以上（当該課程の入学定員又は入所定員が三百人以下である場合にあつては、八人以上））は看護師の資格を有する専任教員とし、その専任教員のうち一人は教務に関する主任者であること。</w:t>
+      </w:r>
+    </w:p>
+    <w:p>
+      <w:pPr>
+        <w:pStyle w:val="ListBullet"/>
         <w:ind w:left="880"/>
       </w:pPr>
       <w:r>
-        <w:t>三</w:t>
-      </w:r>
-    </w:p>
-    <w:p>
-      <w:pPr>
+        <w:t>五</w:t>
+        <w:br/>
+        <w:t>一の授業科目について同時に授業を行う学生又は生徒の数は、四十人以下であること。</w:t>
+        <w:br/>
+        <w:t>ただし、授業の方法及び施設、設備その他の教育上の諸条件を考慮して、教育効果を十分に挙げられる場合は、この限りでない。</w:t>
+      </w:r>
+    </w:p>
+    <w:p>
+      <w:pPr>
+        <w:pStyle w:val="ListBullet"/>
         <w:ind w:left="880"/>
       </w:pPr>
       <w:r>
-        <w:t>教育の内容は、別表三の二に定めるもの以上であること。</w:t>
-      </w:r>
-    </w:p>
-    <w:p>
-      <w:pPr>
-        <w:pStyle w:val="Heading6"/>
+        <w:t>六</w:t>
+        <w:br/>
+        <w:t>同時に行う授業の数に応じ、必要な数の専用の普通教室を有すること。</w:t>
+      </w:r>
+    </w:p>
+    <w:p>
+      <w:pPr>
+        <w:pStyle w:val="ListBullet"/>
         <w:ind w:left="880"/>
       </w:pPr>
       <w:r>
-        <w:t>四</w:t>
-      </w:r>
-    </w:p>
-    <w:p>
-      <w:pPr>
+        <w:t>七</w:t>
+        <w:br/>
+        <w:t>図書室並びに専用の実習室及び在宅看護実習室を有すること。</w:t>
+        <w:br/>
+        <w:t>ただし、実習室と在宅看護実習室とは兼用とすることができる。</w:t>
+      </w:r>
+    </w:p>
+    <w:p>
+      <w:pPr>
+        <w:pStyle w:val="ListBullet"/>
         <w:ind w:left="880"/>
       </w:pPr>
       <w:r>
-        <w:t>別表三の二に掲げる各教育内容を教授するのに適当な教員を有し、かつ、そのうち七人以上（通信制の課程においては、十人以上（当該課程の入学定員又は入所定員が三百人以下である場合にあつては、八人以上））は看護師の資格を有する専任教員とし、その専任教員のうち一人は教務に関する主任者であること。</w:t>
-      </w:r>
-    </w:p>
-    <w:p>
-      <w:pPr>
-        <w:pStyle w:val="Heading6"/>
+        <w:t>八</w:t>
+        <w:br/>
+        <w:t>教育上必要な機械器具、標本、模型及び図書を有すること。</w:t>
+      </w:r>
+    </w:p>
+    <w:p>
+      <w:pPr>
+        <w:pStyle w:val="ListBullet"/>
         <w:ind w:left="880"/>
       </w:pPr>
       <w:r>
-        <w:t>五</w:t>
-      </w:r>
-    </w:p>
-    <w:p>
-      <w:pPr>
+        <w:t>九</w:t>
+        <w:br/>
+        <w:t>別表三の二に掲げる実習を行うのに適当な施設を実習施設として利用することができること及び当該実習について適当な実習指導者の指導が行われること。</w:t>
+      </w:r>
+    </w:p>
+    <w:p>
+      <w:pPr>
+        <w:pStyle w:val="ListBullet"/>
         <w:ind w:left="880"/>
       </w:pPr>
       <w:r>
-        <w:t>一の授業科目について同時に授業を行う学生又は生徒の数は、四十人以下であること。</w:t>
-      </w:r>
-    </w:p>
-    <w:p>
-      <w:pPr>
-        <w:pStyle w:val="Heading6"/>
+        <w:t>十</w:t>
+        <w:br/>
+        <w:t>専任の事務職員を有すること。</w:t>
+      </w:r>
+    </w:p>
+    <w:p>
+      <w:pPr>
+        <w:pStyle w:val="ListBullet"/>
         <w:ind w:left="880"/>
       </w:pPr>
       <w:r>
-        <w:t>六</w:t>
-      </w:r>
-    </w:p>
-    <w:p>
-      <w:pPr>
+        <w:t>十一</w:t>
+        <w:br/>
+        <w:t>管理及び維持経営の方法が確実であること。</w:t>
+      </w:r>
+    </w:p>
+    <w:p>
+      <w:pPr>
+        <w:pStyle w:val="ListBullet"/>
         <w:ind w:left="880"/>
       </w:pPr>
       <w:r>
-        <w:t>同時に行う授業の数に応じ、必要な数の専用の普通教室を有すること。</w:t>
-      </w:r>
-    </w:p>
-    <w:p>
-      <w:pPr>
-        <w:pStyle w:val="Heading6"/>
-        <w:ind w:left="880"/>
-      </w:pPr>
-      <w:r>
-        <w:t>七</w:t>
-      </w:r>
-    </w:p>
-    <w:p>
-      <w:pPr>
-        <w:ind w:left="880"/>
-      </w:pPr>
-      <w:r>
-        <w:t>図書室並びに専用の実習室及び在宅看護実習室を有すること。</w:t>
-      </w:r>
-    </w:p>
-    <w:p>
-      <w:pPr>
-        <w:pStyle w:val="Heading6"/>
-        <w:ind w:left="880"/>
-      </w:pPr>
-      <w:r>
-        <w:t>八</w:t>
-      </w:r>
-    </w:p>
-    <w:p>
-      <w:pPr>
-        <w:ind w:left="880"/>
-      </w:pPr>
-      <w:r>
-        <w:t>教育上必要な機械器具、標本、模型及び図書を有すること。</w:t>
-      </w:r>
-    </w:p>
-    <w:p>
-      <w:pPr>
-        <w:pStyle w:val="Heading6"/>
-        <w:ind w:left="880"/>
-      </w:pPr>
-      <w:r>
-        <w:t>九</w:t>
-      </w:r>
-    </w:p>
-    <w:p>
-      <w:pPr>
-        <w:ind w:left="880"/>
-      </w:pPr>
-      <w:r>
-        <w:t>別表三の二に掲げる実習を行うのに適当な施設を実習施設として利用することができること及び当該実習について適当な実習指導者の指導が行われること。</w:t>
-      </w:r>
-    </w:p>
-    <w:p>
-      <w:pPr>
-        <w:pStyle w:val="Heading6"/>
-        <w:ind w:left="880"/>
-      </w:pPr>
-      <w:r>
-        <w:t>十</w:t>
-      </w:r>
-    </w:p>
-    <w:p>
-      <w:pPr>
-        <w:ind w:left="880"/>
-      </w:pPr>
-      <w:r>
-        <w:t>専任の事務職員を有すること。</w:t>
-      </w:r>
-    </w:p>
-    <w:p>
-      <w:pPr>
-        <w:pStyle w:val="Heading6"/>
-        <w:ind w:left="880"/>
-      </w:pPr>
-      <w:r>
-        <w:t>十一</w:t>
-      </w:r>
-    </w:p>
-    <w:p>
-      <w:pPr>
-        <w:ind w:left="880"/>
-      </w:pPr>
-      <w:r>
-        <w:t>管理及び維持経営の方法が確実であること。</w:t>
-      </w:r>
-    </w:p>
-    <w:p>
-      <w:pPr>
-        <w:pStyle w:val="Heading6"/>
-        <w:ind w:left="880"/>
-      </w:pPr>
-      <w:r>
         <w:t>十二</w:t>
-      </w:r>
-    </w:p>
-    <w:p>
-      <w:pPr>
-        <w:ind w:left="880"/>
-      </w:pPr>
-      <w:r>
+        <w:br/>
         <w:t>特定の医療機関に勤務する又は勤務していることを入学又は入所の条件とするなど学生若しくは生徒又はこれになろうとする者が特定の医療機関に勤務しない又は勤務していないことを理由に不利益な取扱いをしないこと。</w:t>
       </w:r>
     </w:p>
@@ -933,422 +661,284 @@
     </w:p>
     <w:p>
       <w:pPr>
-        <w:pStyle w:val="Heading6"/>
+        <w:pStyle w:val="ListBullet"/>
         <w:ind w:left="880"/>
       </w:pPr>
       <w:r>
         <w:t>一</w:t>
-      </w:r>
-    </w:p>
-    <w:p>
-      <w:pPr>
+        <w:br/>
+        <w:t>高等学校及び専攻科が、看護師を養成するために一貫した教育を施すものであること。</w:t>
+      </w:r>
+    </w:p>
+    <w:p>
+      <w:pPr>
+        <w:pStyle w:val="ListBullet"/>
         <w:ind w:left="880"/>
       </w:pPr>
       <w:r>
-        <w:t>高等学校及び専攻科が、看護師を養成するために一貫した教育を施すものであること。</w:t>
-      </w:r>
-    </w:p>
-    <w:p>
-      <w:pPr>
-        <w:pStyle w:val="Heading6"/>
+        <w:t>二</w:t>
+        <w:br/>
+        <w:t>専攻科の修業年限は、二年以上であること。</w:t>
+      </w:r>
+    </w:p>
+    <w:p>
+      <w:pPr>
+        <w:pStyle w:val="ListBullet"/>
         <w:ind w:left="880"/>
       </w:pPr>
       <w:r>
+        <w:t>三</w:t>
+        <w:br/>
+        <w:t>教育の内容は、別表三の三に定めるもの以上であること。</w:t>
+      </w:r>
+    </w:p>
+    <w:p>
+      <w:pPr>
+        <w:pStyle w:val="ListBullet"/>
+        <w:ind w:left="880"/>
+      </w:pPr>
+      <w:r>
+        <w:t>四</w:t>
+        <w:br/>
+        <w:t>別表三の三に掲げる各教育内容を教授するのに適当な教員を有し、かつ、そのうち八人以上は看護師の資格を有する専任教員とし、その専任教員のうち一人は教務に関する主任者であること。</w:t>
+      </w:r>
+    </w:p>
+    <w:p>
+      <w:pPr>
+        <w:pStyle w:val="ListBullet"/>
+        <w:ind w:left="880"/>
+      </w:pPr>
+      <w:r>
+        <w:t>五</w:t>
+        <w:br/>
+        <w:t>一の授業科目について同時に授業を行う生徒の数は、四十人以下であること。</w:t>
+        <w:br/>
+        <w:t>ただし、授業の方法及び施設、設備その他の教育上の諸条件を考慮して、教育効果を十分に挙げられる場合は、この限りでない。</w:t>
+      </w:r>
+    </w:p>
+    <w:p>
+      <w:pPr>
+        <w:pStyle w:val="ListBullet"/>
+        <w:ind w:left="880"/>
+      </w:pPr>
+      <w:r>
+        <w:t>六</w:t>
+        <w:br/>
+        <w:t>同時に行う授業の数に応じ、必要な数の専用の普通教室を有すること。</w:t>
+      </w:r>
+    </w:p>
+    <w:p>
+      <w:pPr>
+        <w:pStyle w:val="ListBullet"/>
+        <w:ind w:left="880"/>
+      </w:pPr>
+      <w:r>
+        <w:t>七</w:t>
+        <w:br/>
+        <w:t>図書室並びに専用の実習室及び在宅看護実習室を有すること。</w:t>
+        <w:br/>
+        <w:t>ただし、実習室と在宅看護実習室とは兼用とすることができる。</w:t>
+      </w:r>
+    </w:p>
+    <w:p>
+      <w:pPr>
+        <w:pStyle w:val="ListBullet"/>
+        <w:ind w:left="880"/>
+      </w:pPr>
+      <w:r>
+        <w:t>八</w:t>
+        <w:br/>
+        <w:t>教育上必要な機械器具、標本、模型及び図書を有すること。</w:t>
+      </w:r>
+    </w:p>
+    <w:p>
+      <w:pPr>
+        <w:pStyle w:val="ListBullet"/>
+        <w:ind w:left="880"/>
+      </w:pPr>
+      <w:r>
+        <w:t>九</w:t>
+        <w:br/>
+        <w:t>別表三の三に掲げる実習を行うのに適当な施設を実習施設として利用することができること及び当該実習について適当な実習指導者の指導が行われること。</w:t>
+      </w:r>
+    </w:p>
+    <w:p>
+      <w:pPr>
+        <w:pStyle w:val="ListBullet"/>
+        <w:ind w:left="880"/>
+      </w:pPr>
+      <w:r>
+        <w:t>十</w:t>
+        <w:br/>
+        <w:t>専任の事務職員を有すること。</w:t>
+      </w:r>
+    </w:p>
+    <w:p>
+      <w:pPr>
+        <w:pStyle w:val="ListBullet"/>
+        <w:ind w:left="880"/>
+      </w:pPr>
+      <w:r>
+        <w:t>十一</w:t>
+        <w:br/>
+        <w:t>管理及び維持経営の方法が確実であること。</w:t>
+      </w:r>
+    </w:p>
+    <w:p>
+      <w:pPr>
+        <w:pStyle w:val="ListBullet"/>
+        <w:ind w:left="880"/>
+      </w:pPr>
+      <w:r>
+        <w:t>十二</w:t>
+        <w:br/>
+        <w:t>特定の医療機関に勤務する又は勤務していることを入学の条件とするなど生徒又はこれになろうとする者が特定の医療機関に勤務しない又は勤務していないことを理由に不利益な取扱いをしないこと。</w:t>
+      </w:r>
+    </w:p>
+    <w:p>
+      <w:pPr>
+        <w:pStyle w:val="Heading4"/>
+      </w:pPr>
+      <w:r>
+        <w:t>第五条（准看護師学校養成所の指定基準）</w:t>
+      </w:r>
+    </w:p>
+    <w:p>
+      <w:r>
+        <w:t>法第二十二条第一号の学校（以下「准看護師学校」という。）に係る令第十一条第一項の主務省令で定める基準及び准看護師養成所に係る令第十八条の主務省令で定める基準は、次のとおりとする。</w:t>
+      </w:r>
+    </w:p>
+    <w:p>
+      <w:pPr>
+        <w:pStyle w:val="ListBullet"/>
+        <w:ind w:left="880"/>
+      </w:pPr>
+      <w:r>
+        <w:t>一</w:t>
+        <w:br/>
+        <w:t>学校教育法第五十七条に該当する者であることを入学若しくは入所の資格とするもの又は中等教育学校の後期課程であること。</w:t>
+      </w:r>
+    </w:p>
+    <w:p>
+      <w:pPr>
+        <w:pStyle w:val="ListBullet"/>
+        <w:ind w:left="880"/>
+      </w:pPr>
+      <w:r>
         <w:t>二</w:t>
-      </w:r>
-    </w:p>
-    <w:p>
-      <w:pPr>
+        <w:br/>
+        <w:t>修業年限は、二年以上であること。</w:t>
+      </w:r>
+    </w:p>
+    <w:p>
+      <w:pPr>
+        <w:pStyle w:val="ListBullet"/>
         <w:ind w:left="880"/>
       </w:pPr>
       <w:r>
-        <w:t>専攻科の修業年限は、二年以上であること。</w:t>
-      </w:r>
-    </w:p>
-    <w:p>
-      <w:pPr>
-        <w:pStyle w:val="Heading6"/>
+        <w:t>三</w:t>
+        <w:br/>
+        <w:t>教育の内容は、別表四に定めるもの以上であること。</w:t>
+      </w:r>
+    </w:p>
+    <w:p>
+      <w:pPr>
+        <w:pStyle w:val="ListBullet"/>
         <w:ind w:left="880"/>
       </w:pPr>
       <w:r>
-        <w:t>三</w:t>
-      </w:r>
-    </w:p>
-    <w:p>
-      <w:pPr>
+        <w:t>四</w:t>
+        <w:br/>
+        <w:t>別表四に掲げる各科目を教授するのに適当な教員を有し、かつ、そのうち五人以上は看護師の資格を有する専任教員とし、その専任教員のうち一人は教務に関する主任者であること。</w:t>
+      </w:r>
+    </w:p>
+    <w:p>
+      <w:pPr>
+        <w:pStyle w:val="ListBullet"/>
         <w:ind w:left="880"/>
       </w:pPr>
       <w:r>
-        <w:t>教育の内容は、別表三の三に定めるもの以上であること。</w:t>
-      </w:r>
-    </w:p>
-    <w:p>
-      <w:pPr>
-        <w:pStyle w:val="Heading6"/>
+        <w:t>五</w:t>
+        <w:br/>
+        <w:t>一の授業科目について同時に授業を行う生徒の数は、四十人以下であること。</w:t>
+        <w:br/>
+        <w:t>ただし、授業の方法及び施設、設備その他の教育上の諸条件を考慮して、教育効果を十分に挙げられる場合は、この限りでない。</w:t>
+      </w:r>
+    </w:p>
+    <w:p>
+      <w:pPr>
+        <w:pStyle w:val="ListBullet"/>
         <w:ind w:left="880"/>
       </w:pPr>
       <w:r>
-        <w:t>四</w:t>
-      </w:r>
-    </w:p>
-    <w:p>
-      <w:pPr>
+        <w:t>六</w:t>
+        <w:br/>
+        <w:t>同時に行う授業の数に応じ、必要な数の専用の普通教室を有すること。</w:t>
+      </w:r>
+    </w:p>
+    <w:p>
+      <w:pPr>
+        <w:pStyle w:val="ListBullet"/>
         <w:ind w:left="880"/>
       </w:pPr>
       <w:r>
-        <w:t>別表三の三に掲げる各教育内容を教授するのに適当な教員を有し、かつ、そのうち八人以上は看護師の資格を有する専任教員とし、その専任教員のうち一人は教務に関する主任者であること。</w:t>
-      </w:r>
-    </w:p>
-    <w:p>
-      <w:pPr>
-        <w:pStyle w:val="Heading6"/>
+        <w:t>七</w:t>
+        <w:br/>
+        <w:t>図書室及び専用の実習室を有すること。</w:t>
+      </w:r>
+    </w:p>
+    <w:p>
+      <w:pPr>
+        <w:pStyle w:val="ListBullet"/>
         <w:ind w:left="880"/>
       </w:pPr>
       <w:r>
-        <w:t>五</w:t>
-      </w:r>
-    </w:p>
-    <w:p>
-      <w:pPr>
+        <w:t>八</w:t>
+        <w:br/>
+        <w:t>教育上必要な機械器具、標本、模型及び図書を有すること。</w:t>
+      </w:r>
+    </w:p>
+    <w:p>
+      <w:pPr>
+        <w:pStyle w:val="ListBullet"/>
         <w:ind w:left="880"/>
       </w:pPr>
       <w:r>
-        <w:t>一の授業科目について同時に授業を行う生徒の数は、四十人以下であること。</w:t>
-      </w:r>
-    </w:p>
-    <w:p>
-      <w:pPr>
-        <w:pStyle w:val="Heading6"/>
+        <w:t>九</w:t>
+        <w:br/>
+        <w:t>別表四に掲げる実習を行うのに適当な施設を実習施設として利用することができること及び当該実習について適当な実習指導者の指導が行われること。</w:t>
+      </w:r>
+    </w:p>
+    <w:p>
+      <w:pPr>
+        <w:pStyle w:val="ListBullet"/>
         <w:ind w:left="880"/>
       </w:pPr>
       <w:r>
-        <w:t>六</w:t>
-      </w:r>
-    </w:p>
-    <w:p>
-      <w:pPr>
+        <w:t>十</w:t>
+        <w:br/>
+        <w:t>専任の事務職員を有すること。</w:t>
+      </w:r>
+    </w:p>
+    <w:p>
+      <w:pPr>
+        <w:pStyle w:val="ListBullet"/>
         <w:ind w:left="880"/>
       </w:pPr>
       <w:r>
-        <w:t>同時に行う授業の数に応じ、必要な数の専用の普通教室を有すること。</w:t>
-      </w:r>
-    </w:p>
-    <w:p>
-      <w:pPr>
-        <w:pStyle w:val="Heading6"/>
+        <w:t>十一</w:t>
+        <w:br/>
+        <w:t>管理及び維持経営の方法が確実であること。</w:t>
+      </w:r>
+    </w:p>
+    <w:p>
+      <w:pPr>
+        <w:pStyle w:val="ListBullet"/>
         <w:ind w:left="880"/>
       </w:pPr>
       <w:r>
-        <w:t>七</w:t>
-      </w:r>
-    </w:p>
-    <w:p>
-      <w:pPr>
-        <w:ind w:left="880"/>
-      </w:pPr>
-      <w:r>
-        <w:t>図書室並びに専用の実習室及び在宅看護実習室を有すること。</w:t>
-      </w:r>
-    </w:p>
-    <w:p>
-      <w:pPr>
-        <w:pStyle w:val="Heading6"/>
-        <w:ind w:left="880"/>
-      </w:pPr>
-      <w:r>
-        <w:t>八</w:t>
-      </w:r>
-    </w:p>
-    <w:p>
-      <w:pPr>
-        <w:ind w:left="880"/>
-      </w:pPr>
-      <w:r>
-        <w:t>教育上必要な機械器具、標本、模型及び図書を有すること。</w:t>
-      </w:r>
-    </w:p>
-    <w:p>
-      <w:pPr>
-        <w:pStyle w:val="Heading6"/>
-        <w:ind w:left="880"/>
-      </w:pPr>
-      <w:r>
-        <w:t>九</w:t>
-      </w:r>
-    </w:p>
-    <w:p>
-      <w:pPr>
-        <w:ind w:left="880"/>
-      </w:pPr>
-      <w:r>
-        <w:t>別表三の三に掲げる実習を行うのに適当な施設を実習施設として利用することができること及び当該実習について適当な実習指導者の指導が行われること。</w:t>
-      </w:r>
-    </w:p>
-    <w:p>
-      <w:pPr>
-        <w:pStyle w:val="Heading6"/>
-        <w:ind w:left="880"/>
-      </w:pPr>
-      <w:r>
-        <w:t>十</w:t>
-      </w:r>
-    </w:p>
-    <w:p>
-      <w:pPr>
-        <w:ind w:left="880"/>
-      </w:pPr>
-      <w:r>
-        <w:t>専任の事務職員を有すること。</w:t>
-      </w:r>
-    </w:p>
-    <w:p>
-      <w:pPr>
-        <w:pStyle w:val="Heading6"/>
-        <w:ind w:left="880"/>
-      </w:pPr>
-      <w:r>
-        <w:t>十一</w:t>
-      </w:r>
-    </w:p>
-    <w:p>
-      <w:pPr>
-        <w:ind w:left="880"/>
-      </w:pPr>
-      <w:r>
-        <w:t>管理及び維持経営の方法が確実であること。</w:t>
-      </w:r>
-    </w:p>
-    <w:p>
-      <w:pPr>
-        <w:pStyle w:val="Heading6"/>
-        <w:ind w:left="880"/>
-      </w:pPr>
-      <w:r>
         <w:t>十二</w:t>
-      </w:r>
-    </w:p>
-    <w:p>
-      <w:pPr>
-        <w:ind w:left="880"/>
-      </w:pPr>
-      <w:r>
-        <w:t>特定の医療機関に勤務する又は勤務していることを入学の条件とするなど生徒又はこれになろうとする者が特定の医療機関に勤務しない又は勤務していないことを理由に不利益な取扱いをしないこと。</w:t>
-      </w:r>
-    </w:p>
-    <w:p>
-      <w:pPr>
-        <w:pStyle w:val="Heading4"/>
-      </w:pPr>
-      <w:r>
-        <w:t>第五条（准看護師学校養成所の指定基準）</w:t>
-      </w:r>
-    </w:p>
-    <w:p>
-      <w:r>
-        <w:t>法第二十二条第一号の学校（以下「准看護師学校」という。）に係る令第十一条第一項の主務省令で定める基準及び准看護師養成所に係る令第十八条の主務省令で定める基準は、次のとおりとする。</w:t>
-      </w:r>
-    </w:p>
-    <w:p>
-      <w:pPr>
-        <w:pStyle w:val="Heading6"/>
-        <w:ind w:left="880"/>
-      </w:pPr>
-      <w:r>
-        <w:t>一</w:t>
-      </w:r>
-    </w:p>
-    <w:p>
-      <w:pPr>
-        <w:ind w:left="880"/>
-      </w:pPr>
-      <w:r>
-        <w:t>学校教育法第五十七条に該当する者であることを入学若しくは入所の資格とするもの又は中等教育学校の後期課程であること。</w:t>
-      </w:r>
-    </w:p>
-    <w:p>
-      <w:pPr>
-        <w:pStyle w:val="Heading6"/>
-        <w:ind w:left="880"/>
-      </w:pPr>
-      <w:r>
-        <w:t>二</w:t>
-      </w:r>
-    </w:p>
-    <w:p>
-      <w:pPr>
-        <w:ind w:left="880"/>
-      </w:pPr>
-      <w:r>
-        <w:t>修業年限は、二年以上であること。</w:t>
-      </w:r>
-    </w:p>
-    <w:p>
-      <w:pPr>
-        <w:pStyle w:val="Heading6"/>
-        <w:ind w:left="880"/>
-      </w:pPr>
-      <w:r>
-        <w:t>三</w:t>
-      </w:r>
-    </w:p>
-    <w:p>
-      <w:pPr>
-        <w:ind w:left="880"/>
-      </w:pPr>
-      <w:r>
-        <w:t>教育の内容は、別表四に定めるもの以上であること。</w:t>
-      </w:r>
-    </w:p>
-    <w:p>
-      <w:pPr>
-        <w:pStyle w:val="Heading6"/>
-        <w:ind w:left="880"/>
-      </w:pPr>
-      <w:r>
-        <w:t>四</w:t>
-      </w:r>
-    </w:p>
-    <w:p>
-      <w:pPr>
-        <w:ind w:left="880"/>
-      </w:pPr>
-      <w:r>
-        <w:t>別表四に掲げる各科目を教授するのに適当な教員を有し、かつ、そのうち五人以上は看護師の資格を有する専任教員とし、その専任教員のうち一人は教務に関する主任者であること。</w:t>
-      </w:r>
-    </w:p>
-    <w:p>
-      <w:pPr>
-        <w:pStyle w:val="Heading6"/>
-        <w:ind w:left="880"/>
-      </w:pPr>
-      <w:r>
-        <w:t>五</w:t>
-      </w:r>
-    </w:p>
-    <w:p>
-      <w:pPr>
-        <w:ind w:left="880"/>
-      </w:pPr>
-      <w:r>
-        <w:t>一の授業科目について同時に授業を行う生徒の数は、四十人以下であること。</w:t>
-      </w:r>
-    </w:p>
-    <w:p>
-      <w:pPr>
-        <w:pStyle w:val="Heading6"/>
-        <w:ind w:left="880"/>
-      </w:pPr>
-      <w:r>
-        <w:t>六</w:t>
-      </w:r>
-    </w:p>
-    <w:p>
-      <w:pPr>
-        <w:ind w:left="880"/>
-      </w:pPr>
-      <w:r>
-        <w:t>同時に行う授業の数に応じ、必要な数の専用の普通教室を有すること。</w:t>
-      </w:r>
-    </w:p>
-    <w:p>
-      <w:pPr>
-        <w:pStyle w:val="Heading6"/>
-        <w:ind w:left="880"/>
-      </w:pPr>
-      <w:r>
-        <w:t>七</w:t>
-      </w:r>
-    </w:p>
-    <w:p>
-      <w:pPr>
-        <w:ind w:left="880"/>
-      </w:pPr>
-      <w:r>
-        <w:t>図書室及び専用の実習室を有すること。</w:t>
-      </w:r>
-    </w:p>
-    <w:p>
-      <w:pPr>
-        <w:pStyle w:val="Heading6"/>
-        <w:ind w:left="880"/>
-      </w:pPr>
-      <w:r>
-        <w:t>八</w:t>
-      </w:r>
-    </w:p>
-    <w:p>
-      <w:pPr>
-        <w:ind w:left="880"/>
-      </w:pPr>
-      <w:r>
-        <w:t>教育上必要な機械器具、標本、模型及び図書を有すること。</w:t>
-      </w:r>
-    </w:p>
-    <w:p>
-      <w:pPr>
-        <w:pStyle w:val="Heading6"/>
-        <w:ind w:left="880"/>
-      </w:pPr>
-      <w:r>
-        <w:t>九</w:t>
-      </w:r>
-    </w:p>
-    <w:p>
-      <w:pPr>
-        <w:ind w:left="880"/>
-      </w:pPr>
-      <w:r>
-        <w:t>別表四に掲げる実習を行うのに適当な施設を実習施設として利用することができること及び当該実習について適当な実習指導者の指導が行われること。</w:t>
-      </w:r>
-    </w:p>
-    <w:p>
-      <w:pPr>
-        <w:pStyle w:val="Heading6"/>
-        <w:ind w:left="880"/>
-      </w:pPr>
-      <w:r>
-        <w:t>十</w:t>
-      </w:r>
-    </w:p>
-    <w:p>
-      <w:pPr>
-        <w:ind w:left="880"/>
-      </w:pPr>
-      <w:r>
-        <w:t>専任の事務職員を有すること。</w:t>
-      </w:r>
-    </w:p>
-    <w:p>
-      <w:pPr>
-        <w:pStyle w:val="Heading6"/>
-        <w:ind w:left="880"/>
-      </w:pPr>
-      <w:r>
-        <w:t>十一</w:t>
-      </w:r>
-    </w:p>
-    <w:p>
-      <w:pPr>
-        <w:ind w:left="880"/>
-      </w:pPr>
-      <w:r>
-        <w:t>管理及び維持経営の方法が確実であること。</w:t>
-      </w:r>
-    </w:p>
-    <w:p>
-      <w:pPr>
-        <w:pStyle w:val="Heading6"/>
-        <w:ind w:left="880"/>
-      </w:pPr>
-      <w:r>
-        <w:t>十二</w:t>
-      </w:r>
-    </w:p>
-    <w:p>
-      <w:pPr>
-        <w:ind w:left="880"/>
-      </w:pPr>
-      <w:r>
+        <w:br/>
         <w:t>特定の医療機関に勤務する又は勤務していることを入学又は入所の条件とするなど生徒又はこれになろうとする者が特定の医療機関に勤務しない又は勤務していないことを理由に不利益な取扱いをしないこと。</w:t>
       </w:r>
     </w:p>
@@ -1410,286 +1000,192 @@
     </w:p>
     <w:p>
       <w:pPr>
-        <w:pStyle w:val="Heading6"/>
+        <w:pStyle w:val="ListBullet"/>
         <w:ind w:left="880"/>
       </w:pPr>
       <w:r>
         <w:t>一</w:t>
-      </w:r>
-    </w:p>
-    <w:p>
-      <w:pPr>
+        <w:br/>
+        <w:t>設置者の氏名及び住所（法人にあつては、名称及び主たる事務所の所在地）</w:t>
+      </w:r>
+    </w:p>
+    <w:p>
+      <w:pPr>
+        <w:pStyle w:val="ListBullet"/>
         <w:ind w:left="880"/>
       </w:pPr>
       <w:r>
+        <w:t>二</w:t>
+        <w:br/>
+        <w:t>名称</w:t>
+      </w:r>
+    </w:p>
+    <w:p>
+      <w:pPr>
+        <w:pStyle w:val="ListBullet"/>
+        <w:ind w:left="880"/>
+      </w:pPr>
+      <w:r>
+        <w:t>三</w:t>
+        <w:br/>
+        <w:t>位置</w:t>
+      </w:r>
+    </w:p>
+    <w:p>
+      <w:pPr>
+        <w:pStyle w:val="ListBullet"/>
+        <w:ind w:left="880"/>
+      </w:pPr>
+      <w:r>
+        <w:t>四</w:t>
+        <w:br/>
+        <w:t>指定をした年月日及び設置年月日（設置されていない場合にあつては、設置予定年月日）</w:t>
+      </w:r>
+    </w:p>
+    <w:p>
+      <w:pPr>
+        <w:pStyle w:val="ListBullet"/>
+        <w:ind w:left="880"/>
+      </w:pPr>
+      <w:r>
+        <w:t>五</w:t>
+        <w:br/>
+        <w:t>学則（課程、修業年限及び入所定員に関する事項に限る。）</w:t>
+      </w:r>
+    </w:p>
+    <w:p>
+      <w:pPr>
+        <w:pStyle w:val="ListBullet"/>
+        <w:ind w:left="880"/>
+      </w:pPr>
+      <w:r>
+        <w:t>六</w:t>
+        <w:br/>
+        <w:t>長の氏名</w:t>
+      </w:r>
+    </w:p>
+    <w:p>
+      <w:pPr>
+        <w:pStyle w:val="Heading4"/>
+      </w:pPr>
+      <w:r>
+        <w:t>第七条（指定の申請書の記載事項等）</w:t>
+      </w:r>
+    </w:p>
+    <w:p>
+      <w:r>
+        <w:t>令第十二条の申請書には、次に掲げる事項（地方公共団体（地方独立行政法人法（平成十五年法律第百十八号）第六十八条第一項に規定する公立大学法人を含む。）の設置する保健師学校養成所、助産師学校養成所、看護師学校養成所又は准看護師学校若しくは准看護師養成所にあつては、第十号に掲げる事項を除く。）を記載しなければならない。</w:t>
+        <w:br/>
+        <w:t>この場合において、保健師学校養成所については、第九号中「診療科名及び患者収容定員並びに最近二年間の年別の入院患者延数、外来患者延数及び分べん取扱数」とあるのは、「専任又は兼任別の医師及び保健師の定員」とする。</w:t>
+      </w:r>
+    </w:p>
+    <w:p>
+      <w:pPr>
+        <w:pStyle w:val="ListBullet"/>
+        <w:ind w:left="880"/>
+      </w:pPr>
+      <w:r>
+        <w:t>一</w:t>
+        <w:br/>
         <w:t>設置者の氏名及び住所（法人にあつては、名称及び主たる事務所の所在地）</w:t>
       </w:r>
     </w:p>
     <w:p>
       <w:pPr>
-        <w:pStyle w:val="Heading6"/>
+        <w:pStyle w:val="ListBullet"/>
         <w:ind w:left="880"/>
       </w:pPr>
       <w:r>
         <w:t>二</w:t>
-      </w:r>
-    </w:p>
-    <w:p>
-      <w:pPr>
+        <w:br/>
+        <w:t>名称</w:t>
+      </w:r>
+    </w:p>
+    <w:p>
+      <w:pPr>
+        <w:pStyle w:val="ListBullet"/>
         <w:ind w:left="880"/>
       </w:pPr>
       <w:r>
-        <w:t>名称</w:t>
-      </w:r>
-    </w:p>
-    <w:p>
-      <w:pPr>
-        <w:pStyle w:val="Heading6"/>
+        <w:t>三</w:t>
+        <w:br/>
+        <w:t>位置</w:t>
+      </w:r>
+    </w:p>
+    <w:p>
+      <w:pPr>
+        <w:pStyle w:val="ListBullet"/>
         <w:ind w:left="880"/>
       </w:pPr>
       <w:r>
-        <w:t>三</w:t>
-      </w:r>
-    </w:p>
-    <w:p>
-      <w:pPr>
+        <w:t>四</w:t>
+        <w:br/>
+        <w:t>設置年月日</w:t>
+      </w:r>
+    </w:p>
+    <w:p>
+      <w:pPr>
+        <w:pStyle w:val="ListBullet"/>
         <w:ind w:left="880"/>
       </w:pPr>
       <w:r>
-        <w:t>位置</w:t>
-      </w:r>
-    </w:p>
-    <w:p>
-      <w:pPr>
-        <w:pStyle w:val="Heading6"/>
+        <w:t>五</w:t>
+        <w:br/>
+        <w:t>学則</w:t>
+      </w:r>
+    </w:p>
+    <w:p>
+      <w:pPr>
+        <w:pStyle w:val="ListBullet"/>
         <w:ind w:left="880"/>
       </w:pPr>
       <w:r>
-        <w:t>四</w:t>
-      </w:r>
-    </w:p>
-    <w:p>
-      <w:pPr>
+        <w:t>六</w:t>
+        <w:br/>
+        <w:t>長の氏名</w:t>
+      </w:r>
+    </w:p>
+    <w:p>
+      <w:pPr>
+        <w:pStyle w:val="ListBullet"/>
         <w:ind w:left="880"/>
       </w:pPr>
       <w:r>
-        <w:t>指定をした年月日及び設置年月日（設置されていない場合にあつては、設置予定年月日）</w:t>
-      </w:r>
-    </w:p>
-    <w:p>
-      <w:pPr>
-        <w:pStyle w:val="Heading6"/>
+        <w:t>七</w:t>
+        <w:br/>
+        <w:t>教員の氏名、担当科目及び専任又は兼任の別</w:t>
+      </w:r>
+    </w:p>
+    <w:p>
+      <w:pPr>
+        <w:pStyle w:val="ListBullet"/>
         <w:ind w:left="880"/>
       </w:pPr>
       <w:r>
-        <w:t>五</w:t>
-      </w:r>
-    </w:p>
-    <w:p>
-      <w:pPr>
+        <w:t>八</w:t>
+        <w:br/>
+        <w:t>校舎の各室の用途及び面積</w:t>
+      </w:r>
+    </w:p>
+    <w:p>
+      <w:pPr>
+        <w:pStyle w:val="ListBullet"/>
         <w:ind w:left="880"/>
       </w:pPr>
       <w:r>
-        <w:t>学則（課程、修業年限及び入所定員に関する事項に限る。）</w:t>
-      </w:r>
-    </w:p>
-    <w:p>
-      <w:pPr>
-        <w:pStyle w:val="Heading6"/>
+        <w:t>九</w:t>
+        <w:br/>
+        <w:t>実習施設の名称、位置、開設者の氏名（法人にあつては、名称）、診療科名及び患者収容定員並びに最近二年間の年別の入院患者延数、外来患者延数及び分べん取扱数（実習施設が二以上あるときは、施設別に記載するものとする。）</w:t>
+      </w:r>
+    </w:p>
+    <w:p>
+      <w:pPr>
+        <w:pStyle w:val="ListBullet"/>
         <w:ind w:left="880"/>
       </w:pPr>
       <w:r>
-        <w:t>六</w:t>
-      </w:r>
-    </w:p>
-    <w:p>
-      <w:pPr>
-        <w:ind w:left="880"/>
-      </w:pPr>
-      <w:r>
-        <w:t>長の氏名</w:t>
-      </w:r>
-    </w:p>
-    <w:p>
-      <w:pPr>
-        <w:pStyle w:val="Heading4"/>
-      </w:pPr>
-      <w:r>
-        <w:t>第七条（指定の申請書の記載事項等）</w:t>
-      </w:r>
-    </w:p>
-    <w:p>
-      <w:r>
-        <w:t>令第十二条の申請書には、次に掲げる事項（地方公共団体（地方独立行政法人法（平成十五年法律第百十八号）第六十八条第一項に規定する公立大学法人を含む。）の設置する保健師学校養成所、助産師学校養成所、看護師学校養成所又は准看護師学校若しくは准看護師養成所にあつては、第十号に掲げる事項を除く。）を記載しなければならない。</w:t>
-      </w:r>
-    </w:p>
-    <w:p>
-      <w:pPr>
-        <w:pStyle w:val="Heading6"/>
-        <w:ind w:left="880"/>
-      </w:pPr>
-      <w:r>
-        <w:t>一</w:t>
-      </w:r>
-    </w:p>
-    <w:p>
-      <w:pPr>
-        <w:ind w:left="880"/>
-      </w:pPr>
-      <w:r>
-        <w:t>設置者の氏名及び住所（法人にあつては、名称及び主たる事務所の所在地）</w:t>
-      </w:r>
-    </w:p>
-    <w:p>
-      <w:pPr>
-        <w:pStyle w:val="Heading6"/>
-        <w:ind w:left="880"/>
-      </w:pPr>
-      <w:r>
-        <w:t>二</w:t>
-      </w:r>
-    </w:p>
-    <w:p>
-      <w:pPr>
-        <w:ind w:left="880"/>
-      </w:pPr>
-      <w:r>
-        <w:t>名称</w:t>
-      </w:r>
-    </w:p>
-    <w:p>
-      <w:pPr>
-        <w:pStyle w:val="Heading6"/>
-        <w:ind w:left="880"/>
-      </w:pPr>
-      <w:r>
-        <w:t>三</w:t>
-      </w:r>
-    </w:p>
-    <w:p>
-      <w:pPr>
-        <w:ind w:left="880"/>
-      </w:pPr>
-      <w:r>
-        <w:t>位置</w:t>
-      </w:r>
-    </w:p>
-    <w:p>
-      <w:pPr>
-        <w:pStyle w:val="Heading6"/>
-        <w:ind w:left="880"/>
-      </w:pPr>
-      <w:r>
-        <w:t>四</w:t>
-      </w:r>
-    </w:p>
-    <w:p>
-      <w:pPr>
-        <w:ind w:left="880"/>
-      </w:pPr>
-      <w:r>
-        <w:t>設置年月日</w:t>
-      </w:r>
-    </w:p>
-    <w:p>
-      <w:pPr>
-        <w:pStyle w:val="Heading6"/>
-        <w:ind w:left="880"/>
-      </w:pPr>
-      <w:r>
-        <w:t>五</w:t>
-      </w:r>
-    </w:p>
-    <w:p>
-      <w:pPr>
-        <w:ind w:left="880"/>
-      </w:pPr>
-      <w:r>
-        <w:t>学則</w:t>
-      </w:r>
-    </w:p>
-    <w:p>
-      <w:pPr>
-        <w:pStyle w:val="Heading6"/>
-        <w:ind w:left="880"/>
-      </w:pPr>
-      <w:r>
-        <w:t>六</w:t>
-      </w:r>
-    </w:p>
-    <w:p>
-      <w:pPr>
-        <w:ind w:left="880"/>
-      </w:pPr>
-      <w:r>
-        <w:t>長の氏名</w:t>
-      </w:r>
-    </w:p>
-    <w:p>
-      <w:pPr>
-        <w:pStyle w:val="Heading6"/>
-        <w:ind w:left="880"/>
-      </w:pPr>
-      <w:r>
-        <w:t>七</w:t>
-      </w:r>
-    </w:p>
-    <w:p>
-      <w:pPr>
-        <w:ind w:left="880"/>
-      </w:pPr>
-      <w:r>
-        <w:t>教員の氏名、担当科目及び専任又は兼任の別</w:t>
-      </w:r>
-    </w:p>
-    <w:p>
-      <w:pPr>
-        <w:pStyle w:val="Heading6"/>
-        <w:ind w:left="880"/>
-      </w:pPr>
-      <w:r>
-        <w:t>八</w:t>
-      </w:r>
-    </w:p>
-    <w:p>
-      <w:pPr>
-        <w:ind w:left="880"/>
-      </w:pPr>
-      <w:r>
-        <w:t>校舎の各室の用途及び面積</w:t>
-      </w:r>
-    </w:p>
-    <w:p>
-      <w:pPr>
-        <w:pStyle w:val="Heading6"/>
-        <w:ind w:left="880"/>
-      </w:pPr>
-      <w:r>
-        <w:t>九</w:t>
-      </w:r>
-    </w:p>
-    <w:p>
-      <w:pPr>
-        <w:ind w:left="880"/>
-      </w:pPr>
-      <w:r>
-        <w:t>実習施設の名称、位置、開設者の氏名（法人にあつては、名称）、診療科名及び患者収容定員並びに最近二年間の年別の入院患者延数、外来患者延数及び分べん取扱数（実習施設が二以上あるときは、施設別に記載するものとする。）</w:t>
-      </w:r>
-    </w:p>
-    <w:p>
-      <w:pPr>
-        <w:pStyle w:val="Heading6"/>
-        <w:ind w:left="880"/>
-      </w:pPr>
-      <w:r>
         <w:t>十</w:t>
-      </w:r>
-    </w:p>
-    <w:p>
-      <w:pPr>
-        <w:ind w:left="880"/>
-      </w:pPr>
-      <w:r>
+        <w:br/>
         <w:t>収支予算及び向こう二年間の財政計画</w:t>
       </w:r>
     </w:p>
@@ -1729,69 +1225,45 @@
     </w:p>
     <w:p>
       <w:pPr>
-        <w:pStyle w:val="Heading6"/>
+        <w:pStyle w:val="ListBullet"/>
         <w:ind w:left="880"/>
       </w:pPr>
       <w:r>
         <w:t>一</w:t>
-      </w:r>
-    </w:p>
-    <w:p>
-      <w:pPr>
+        <w:br/>
+        <w:t>長及び教員の履歴書</w:t>
+      </w:r>
+    </w:p>
+    <w:p>
+      <w:pPr>
+        <w:pStyle w:val="ListBullet"/>
         <w:ind w:left="880"/>
       </w:pPr>
       <w:r>
-        <w:t>長及び教員の履歴書</w:t>
-      </w:r>
-    </w:p>
-    <w:p>
-      <w:pPr>
-        <w:pStyle w:val="Heading6"/>
+        <w:t>二</w:t>
+        <w:br/>
+        <w:t>校舎の配置図及び平面図</w:t>
+      </w:r>
+    </w:p>
+    <w:p>
+      <w:pPr>
+        <w:pStyle w:val="ListBullet"/>
         <w:ind w:left="880"/>
       </w:pPr>
       <w:r>
-        <w:t>二</w:t>
-      </w:r>
-    </w:p>
-    <w:p>
-      <w:pPr>
+        <w:t>三</w:t>
+        <w:br/>
+        <w:t>教授用及び実習用の機械器具、標本、模型及び図書の目録</w:t>
+      </w:r>
+    </w:p>
+    <w:p>
+      <w:pPr>
+        <w:pStyle w:val="ListBullet"/>
         <w:ind w:left="880"/>
       </w:pPr>
       <w:r>
-        <w:t>校舎の配置図及び平面図</w:t>
-      </w:r>
-    </w:p>
-    <w:p>
-      <w:pPr>
-        <w:pStyle w:val="Heading6"/>
-        <w:ind w:left="880"/>
-      </w:pPr>
-      <w:r>
-        <w:t>三</w:t>
-      </w:r>
-    </w:p>
-    <w:p>
-      <w:pPr>
-        <w:ind w:left="880"/>
-      </w:pPr>
-      <w:r>
-        <w:t>教授用及び実習用の機械器具、標本、模型及び図書の目録</w:t>
-      </w:r>
-    </w:p>
-    <w:p>
-      <w:pPr>
-        <w:pStyle w:val="Heading6"/>
-        <w:ind w:left="880"/>
-      </w:pPr>
-      <w:r>
         <w:t>四</w:t>
-      </w:r>
-    </w:p>
-    <w:p>
-      <w:pPr>
-        <w:ind w:left="880"/>
-      </w:pPr>
-      <w:r>
+        <w:br/>
         <w:t>実習施設における実習についての当該施設の開設者の承諾書</w:t>
       </w:r>
     </w:p>
@@ -1840,99 +1312,77 @@
     </w:p>
     <w:p>
       <w:pPr>
-        <w:pStyle w:val="Heading6"/>
+        <w:pStyle w:val="ListBullet"/>
         <w:ind w:left="880"/>
       </w:pPr>
       <w:r>
         <w:t>一</w:t>
-      </w:r>
-    </w:p>
-    <w:p>
-      <w:pPr>
+        <w:br/>
+        <w:t>変更の承認に係る事項（第七条第一項第八号に掲げる事項及び実習施設を除く。）</w:t>
+        <w:br/>
+        <w:br/>
+        <w:br/>
+        <w:t>当該年の前年の四月一日から当該年の三月三十一日までの期間</w:t>
+      </w:r>
+    </w:p>
+    <w:p>
+      <w:pPr>
+        <w:pStyle w:val="ListBullet"/>
         <w:ind w:left="880"/>
       </w:pPr>
       <w:r>
-        <w:t>変更の承認に係る事項（第七条第一項第八号に掲げる事項及び実習施設を除く。）</w:t>
-      </w:r>
-    </w:p>
-    <w:p>
-      <w:pPr>
-        <w:pStyle w:val="Heading6"/>
+        <w:t>二</w:t>
+        <w:br/>
+        <w:t>変更の届出又は通知に係る事項</w:t>
+        <w:br/>
+        <w:br/>
+        <w:br/>
+        <w:t>当該年の前年の五月一日から当該年の四月三十日までの期間</w:t>
+      </w:r>
+    </w:p>
+    <w:p>
+      <w:pPr>
+        <w:pStyle w:val="Heading4"/>
+      </w:pPr>
+      <w:r>
+        <w:t>第九条（報告を要する事項）</w:t>
+      </w:r>
+    </w:p>
+    <w:p>
+      <w:r>
+        <w:t>令第十四条第一項（令第二十条において準用する場合及び令第二十一条の規定により読み替えて適用する場合を含む。）の主務省令で定める事項は、次のとおりとする。</w:t>
+      </w:r>
+    </w:p>
+    <w:p>
+      <w:pPr>
+        <w:pStyle w:val="ListBullet"/>
         <w:ind w:left="880"/>
       </w:pPr>
       <w:r>
+        <w:t>一</w:t>
+        <w:br/>
+        <w:t>当該学年度の学年別の学生又は生徒の数</w:t>
+      </w:r>
+    </w:p>
+    <w:p>
+      <w:pPr>
+        <w:pStyle w:val="ListBullet"/>
+        <w:ind w:left="880"/>
+      </w:pPr>
+      <w:r>
         <w:t>二</w:t>
-      </w:r>
-    </w:p>
-    <w:p>
-      <w:pPr>
+        <w:br/>
+        <w:t>前学年度の卒業者数</w:t>
+      </w:r>
+    </w:p>
+    <w:p>
+      <w:pPr>
+        <w:pStyle w:val="ListBullet"/>
         <w:ind w:left="880"/>
       </w:pPr>
       <w:r>
-        <w:t>変更の届出又は通知に係る事項</w:t>
-      </w:r>
-    </w:p>
-    <w:p>
-      <w:pPr>
-        <w:pStyle w:val="Heading4"/>
-      </w:pPr>
-      <w:r>
-        <w:t>第九条（報告を要する事項）</w:t>
-      </w:r>
-    </w:p>
-    <w:p>
-      <w:r>
-        <w:t>令第十四条第一項（令第二十条において準用する場合及び令第二十一条の規定により読み替えて適用する場合を含む。）の主務省令で定める事項は、次のとおりとする。</w:t>
-      </w:r>
-    </w:p>
-    <w:p>
-      <w:pPr>
-        <w:pStyle w:val="Heading6"/>
-        <w:ind w:left="880"/>
-      </w:pPr>
-      <w:r>
-        <w:t>一</w:t>
-      </w:r>
-    </w:p>
-    <w:p>
-      <w:pPr>
-        <w:ind w:left="880"/>
-      </w:pPr>
-      <w:r>
-        <w:t>当該学年度の学年別の学生又は生徒の数</w:t>
-      </w:r>
-    </w:p>
-    <w:p>
-      <w:pPr>
-        <w:pStyle w:val="Heading6"/>
-        <w:ind w:left="880"/>
-      </w:pPr>
-      <w:r>
-        <w:t>二</w:t>
-      </w:r>
-    </w:p>
-    <w:p>
-      <w:pPr>
-        <w:ind w:left="880"/>
-      </w:pPr>
-      <w:r>
-        <w:t>前学年度の卒業者数</w:t>
-      </w:r>
-    </w:p>
-    <w:p>
-      <w:pPr>
-        <w:pStyle w:val="Heading6"/>
-        <w:ind w:left="880"/>
-      </w:pPr>
-      <w:r>
         <w:t>三</w:t>
-      </w:r>
-    </w:p>
-    <w:p>
-      <w:pPr>
-        <w:ind w:left="880"/>
-      </w:pPr>
-      <w:r>
+        <w:br/>
         <w:t>前学年度における教育の実施状況の概要</w:t>
       </w:r>
     </w:p>
@@ -1968,150 +1418,102 @@
     </w:p>
     <w:p>
       <w:pPr>
-        <w:pStyle w:val="Heading6"/>
+        <w:pStyle w:val="ListBullet"/>
         <w:ind w:left="880"/>
       </w:pPr>
       <w:r>
         <w:t>一</w:t>
-      </w:r>
-    </w:p>
-    <w:p>
-      <w:pPr>
+        <w:br/>
+        <w:t>設置者の氏名及び住所（法人にあつては、名称及び主たる事務所の所在地）</w:t>
+      </w:r>
+    </w:p>
+    <w:p>
+      <w:pPr>
+        <w:pStyle w:val="ListBullet"/>
         <w:ind w:left="880"/>
       </w:pPr>
       <w:r>
-        <w:t>設置者の氏名及び住所（法人にあつては、名称及び主たる事務所の所在地）</w:t>
-      </w:r>
-    </w:p>
-    <w:p>
-      <w:pPr>
-        <w:pStyle w:val="Heading6"/>
+        <w:t>二</w:t>
+        <w:br/>
+        <w:t>名称</w:t>
+      </w:r>
+    </w:p>
+    <w:p>
+      <w:pPr>
+        <w:pStyle w:val="ListBullet"/>
         <w:ind w:left="880"/>
       </w:pPr>
       <w:r>
+        <w:t>三</w:t>
+        <w:br/>
+        <w:t>位置</w:t>
+      </w:r>
+    </w:p>
+    <w:p>
+      <w:pPr>
+        <w:pStyle w:val="ListBullet"/>
+        <w:ind w:left="880"/>
+      </w:pPr>
+      <w:r>
+        <w:t>四</w:t>
+        <w:br/>
+        <w:t>指定を取り消した年月日</w:t>
+      </w:r>
+    </w:p>
+    <w:p>
+      <w:pPr>
+        <w:pStyle w:val="ListBullet"/>
+        <w:ind w:left="880"/>
+      </w:pPr>
+      <w:r>
+        <w:t>五</w:t>
+        <w:br/>
+        <w:t>指定を取り消した理由</w:t>
+      </w:r>
+    </w:p>
+    <w:p>
+      <w:pPr>
+        <w:pStyle w:val="Heading4"/>
+      </w:pPr>
+      <w:r>
+        <w:t>第十条（指定取消しの申請書等の記載事項）</w:t>
+      </w:r>
+    </w:p>
+    <w:p>
+      <w:r>
+        <w:t>令第十七条（令第二十条において準用する場合を含む。）の申請書又は令第二十一条の規定により読み替えて適用する令第十七条（令第二十条において準用する場合を含む。）の書面には、次に掲げる事項を記載しなければならない。</w:t>
+      </w:r>
+    </w:p>
+    <w:p>
+      <w:pPr>
+        <w:pStyle w:val="ListBullet"/>
+        <w:ind w:left="880"/>
+      </w:pPr>
+      <w:r>
+        <w:t>一</w:t>
+        <w:br/>
+        <w:t>指定の取消しを受けようとする理由</w:t>
+      </w:r>
+    </w:p>
+    <w:p>
+      <w:pPr>
+        <w:pStyle w:val="ListBullet"/>
+        <w:ind w:left="880"/>
+      </w:pPr>
+      <w:r>
         <w:t>二</w:t>
-      </w:r>
-    </w:p>
-    <w:p>
-      <w:pPr>
+        <w:br/>
+        <w:t>指定の取消しを受けようとする予定期日</w:t>
+      </w:r>
+    </w:p>
+    <w:p>
+      <w:pPr>
+        <w:pStyle w:val="ListBullet"/>
         <w:ind w:left="880"/>
       </w:pPr>
       <w:r>
-        <w:t>名称</w:t>
-      </w:r>
-    </w:p>
-    <w:p>
-      <w:pPr>
-        <w:pStyle w:val="Heading6"/>
-        <w:ind w:left="880"/>
-      </w:pPr>
-      <w:r>
         <w:t>三</w:t>
-      </w:r>
-    </w:p>
-    <w:p>
-      <w:pPr>
-        <w:ind w:left="880"/>
-      </w:pPr>
-      <w:r>
-        <w:t>位置</w:t>
-      </w:r>
-    </w:p>
-    <w:p>
-      <w:pPr>
-        <w:pStyle w:val="Heading6"/>
-        <w:ind w:left="880"/>
-      </w:pPr>
-      <w:r>
-        <w:t>四</w:t>
-      </w:r>
-    </w:p>
-    <w:p>
-      <w:pPr>
-        <w:ind w:left="880"/>
-      </w:pPr>
-      <w:r>
-        <w:t>指定を取り消した年月日</w:t>
-      </w:r>
-    </w:p>
-    <w:p>
-      <w:pPr>
-        <w:pStyle w:val="Heading6"/>
-        <w:ind w:left="880"/>
-      </w:pPr>
-      <w:r>
-        <w:t>五</w:t>
-      </w:r>
-    </w:p>
-    <w:p>
-      <w:pPr>
-        <w:ind w:left="880"/>
-      </w:pPr>
-      <w:r>
-        <w:t>指定を取り消した理由</w:t>
-      </w:r>
-    </w:p>
-    <w:p>
-      <w:pPr>
-        <w:pStyle w:val="Heading4"/>
-      </w:pPr>
-      <w:r>
-        <w:t>第十条（指定取消しの申請書等の記載事項）</w:t>
-      </w:r>
-    </w:p>
-    <w:p>
-      <w:r>
-        <w:t>令第十七条（令第二十条において準用する場合を含む。）の申請書又は令第二十一条の規定により読み替えて適用する令第十七条（令第二十条において準用する場合を含む。）の書面には、次に掲げる事項を記載しなければならない。</w:t>
-      </w:r>
-    </w:p>
-    <w:p>
-      <w:pPr>
-        <w:pStyle w:val="Heading6"/>
-        <w:ind w:left="880"/>
-      </w:pPr>
-      <w:r>
-        <w:t>一</w:t>
-      </w:r>
-    </w:p>
-    <w:p>
-      <w:pPr>
-        <w:ind w:left="880"/>
-      </w:pPr>
-      <w:r>
-        <w:t>指定の取消しを受けようとする理由</w:t>
-      </w:r>
-    </w:p>
-    <w:p>
-      <w:pPr>
-        <w:pStyle w:val="Heading6"/>
-        <w:ind w:left="880"/>
-      </w:pPr>
-      <w:r>
-        <w:t>二</w:t>
-      </w:r>
-    </w:p>
-    <w:p>
-      <w:pPr>
-        <w:ind w:left="880"/>
-      </w:pPr>
-      <w:r>
-        <w:t>指定の取消しを受けようとする予定期日</w:t>
-      </w:r>
-    </w:p>
-    <w:p>
-      <w:pPr>
-        <w:pStyle w:val="Heading6"/>
-        <w:ind w:left="880"/>
-      </w:pPr>
-      <w:r>
-        <w:t>三</w:t>
-      </w:r>
-    </w:p>
-    <w:p>
-      <w:pPr>
-        <w:ind w:left="880"/>
-      </w:pPr>
-      <w:r>
+        <w:br/>
         <w:t>在学中の学生又は生徒があるときはその措置</w:t>
       </w:r>
     </w:p>
@@ -2354,7 +1756,7 @@
         <w:pStyle w:val="Heading1"/>
       </w:pPr>
       <w:r>
-        <w:t>附　則（昭和二七年二月一一日文部・厚生省令第一号）</w:t>
+        <w:t>附則（昭和二七年二月一一日文部・厚生省令第一号）</w:t>
       </w:r>
     </w:p>
     <w:p>
@@ -2372,7 +1774,7 @@
         <w:pStyle w:val="Heading1"/>
       </w:pPr>
       <w:r>
-        <w:t>附　則（昭和三一年一〇月六日文部・厚生省令第二号）</w:t>
+        <w:t>附則（昭和三一年一〇月六日文部・厚生省令第二号）</w:t>
       </w:r>
     </w:p>
     <w:p>
@@ -2390,66 +1792,7 @@
         <w:pStyle w:val="Heading1"/>
       </w:pPr>
       <w:r>
-        <w:t>附　則（昭和四二年一一月三〇日文部省・厚生省令第一号）</w:t>
-      </w:r>
-    </w:p>
-    <w:p>
-      <w:r>
-        <w:t>この省令は、公布の日から施行する。</w:t>
-      </w:r>
-    </w:p>
-    <w:p>
-      <w:r>
-        <w:br w:type="page"/>
-      </w:r>
-    </w:p>
-    <w:p>
-      <w:pPr>
-        <w:pStyle w:val="Heading1"/>
-      </w:pPr>
-      <w:r>
-        <w:t>附　則（昭和四三年一二月二六日文部省・厚生省令第一号）</w:t>
-      </w:r>
-    </w:p>
-    <w:p>
-      <w:r>
-        <w:t>この省令は、公布の日から施行する。</w:t>
-      </w:r>
-    </w:p>
-    <w:p>
-      <w:r>
-        <w:br w:type="page"/>
-      </w:r>
-    </w:p>
-    <w:p>
-      <w:pPr>
-        <w:pStyle w:val="Heading1"/>
-      </w:pPr>
-      <w:r>
-        <w:t>附　則（昭和四四年一〇月一五日文部省・厚生省令第三号）</w:t>
-      </w:r>
-    </w:p>
-    <w:p>
-      <w:r>
-        <w:t>この省令は、公布の日から施行する。</w:t>
-      </w:r>
-    </w:p>
-    <w:p>
-      <w:r>
-        <w:br w:type="page"/>
-      </w:r>
-    </w:p>
-    <w:p>
-      <w:pPr>
-        <w:pStyle w:val="Heading1"/>
-      </w:pPr>
-      <w:r>
-        <w:t>附　則（昭和四六年二月二五日文部省・厚生省令第一号）</w:t>
-      </w:r>
-    </w:p>
-    <w:p>
-      <w:r>
-        <w:t>この省令は、昭和四十六年四月一日から施行する。</w:t>
+        <w:t>附則（昭和四二年一一月三〇日文部省・厚生省令第一号）</w:t>
       </w:r>
     </w:p>
     <w:p>
@@ -2458,7 +1801,7 @@
         <w:ind w:left="440"/>
       </w:pPr>
       <w:r>
-        <w:t>２</w:t>
+        <w:t>１</w:t>
       </w:r>
     </w:p>
     <w:p>
@@ -2466,7 +1809,7 @@
         <w:ind w:left="440"/>
       </w:pPr>
       <w:r>
-        <w:t>この省令の施行の際現に指定を受けた学校又は養成所において保健婦又は助産婦として必要な知識及び技能を修習中の者に係る教育の内容については、この省令による改正後の別表一及び別表二の規定にかかわらず、なお従前の例によることができる。</w:t>
+        <w:t>この省令は、公布の日から施行する。</w:t>
       </w:r>
     </w:p>
     <w:p>
@@ -2479,48 +1822,7 @@
         <w:pStyle w:val="Heading1"/>
       </w:pPr>
       <w:r>
-        <w:t>附　則（昭和五一年一月一〇日文部省・厚生省令第一号）</w:t>
-      </w:r>
-    </w:p>
-    <w:p>
-      <w:r>
-        <w:t>この省令は、学校教育法の一部を改正する法律（昭和五十年法律第五十九号）の施行の日（昭和五十一年一月十一日）から施行する。</w:t>
-      </w:r>
-    </w:p>
-    <w:p>
-      <w:r>
-        <w:br w:type="page"/>
-      </w:r>
-    </w:p>
-    <w:p>
-      <w:pPr>
-        <w:pStyle w:val="Heading1"/>
-      </w:pPr>
-      <w:r>
-        <w:t>附　則（昭和五三年八月一日文部省・厚生省令第一号）</w:t>
-      </w:r>
-    </w:p>
-    <w:p>
-      <w:r>
-        <w:t>この省令は、公布の日から施行する。</w:t>
-      </w:r>
-    </w:p>
-    <w:p>
-      <w:r>
-        <w:br w:type="page"/>
-      </w:r>
-    </w:p>
-    <w:p>
-      <w:pPr>
-        <w:pStyle w:val="Heading1"/>
-      </w:pPr>
-      <w:r>
-        <w:t>附　則（平成元年三月二九日文部省・厚生省令第一号）</w:t>
-      </w:r>
-    </w:p>
-    <w:p>
-      <w:r>
-        <w:t>この省令は、平成二年四月一日から施行する。</w:t>
+        <w:t>附則（昭和四三年一二月二六日文部省・厚生省令第一号）</w:t>
       </w:r>
     </w:p>
     <w:p>
@@ -2529,7 +1831,7 @@
         <w:ind w:left="440"/>
       </w:pPr>
       <w:r>
-        <w:t>２</w:t>
+        <w:t>１</w:t>
       </w:r>
     </w:p>
     <w:p>
@@ -2537,7 +1839,7 @@
         <w:ind w:left="440"/>
       </w:pPr>
       <w:r>
-        <w:t>この省令の施行の際現に指定を受けた学校又は養成所において、保健婦、助産婦、看護婦又は准看護婦として必要な知識及び技能を修習中の者に係る教育の内容については、この省令による改正後の別表一から別表四までの規定にかかわらず、なお従前の例によることができる。</w:t>
+        <w:t>この省令は、公布の日から施行する。</w:t>
       </w:r>
     </w:p>
     <w:p>
@@ -2550,7 +1852,7 @@
         <w:pStyle w:val="Heading1"/>
       </w:pPr>
       <w:r>
-        <w:t>附　則（平成六年三月三〇日文部省・厚生省令第一号）</w:t>
+        <w:t>附則（昭和四四年一〇月一五日文部省・厚生省令第三号）</w:t>
       </w:r>
     </w:p>
     <w:p>
@@ -2568,12 +1870,7 @@
         <w:pStyle w:val="Heading1"/>
       </w:pPr>
       <w:r>
-        <w:t>附　則（平成八年八月二六日文部省・厚生省令第一号）</w:t>
-      </w:r>
-    </w:p>
-    <w:p>
-      <w:r>
-        <w:t>この省令は、平成九年四月一日から施行する。</w:t>
+        <w:t>附則（昭和四六年二月二五日文部省・厚生省令第一号）</w:t>
       </w:r>
     </w:p>
     <w:p>
@@ -2582,7 +1879,7 @@
         <w:ind w:left="440"/>
       </w:pPr>
       <w:r>
-        <w:t>２</w:t>
+        <w:t>１</w:t>
       </w:r>
     </w:p>
     <w:p>
@@ -2590,7 +1887,7 @@
         <w:ind w:left="440"/>
       </w:pPr>
       <w:r>
-        <w:t>この省令の施行の際現に指定を受けている学校又は養成所において、保健師、助産師又は看護師として必要な知識及び技能を修習中の者に係る教育の内容については、改正後の別表一から別表三までの規定にかかわらず、なお従前の例によることができる。</w:t>
+        <w:t>この省令は、昭和四十六年四月一日から施行する。</w:t>
       </w:r>
     </w:p>
     <w:p>
@@ -2599,7 +1896,7 @@
         <w:ind w:left="440"/>
       </w:pPr>
       <w:r>
-        <w:t>３</w:t>
+        <w:t>２</w:t>
       </w:r>
     </w:p>
     <w:p>
@@ -2607,7 +1904,56 @@
         <w:ind w:left="440"/>
       </w:pPr>
       <w:r>
-        <w:t>看護師学校養成所における看護師の資格を有する専任教員の数については、平成二十三年三月三十一日までの間、改正後の第四条第一項第四号の規定中「八人」とあるのは、「六人」とする。</w:t>
+        <w:t>この省令の施行の際現に指定を受けた学校又は養成所において保健婦又は助産婦として必要な知識及び技能を修習中の者に係る教育の内容については、この省令による改正後の別表一及び別表二の規定にかかわらず、なお従前の例によることができる。</w:t>
+      </w:r>
+    </w:p>
+    <w:p>
+      <w:r>
+        <w:br w:type="page"/>
+      </w:r>
+    </w:p>
+    <w:p>
+      <w:pPr>
+        <w:pStyle w:val="Heading1"/>
+      </w:pPr>
+      <w:r>
+        <w:t>附則（昭和五一年一月一〇日文部省・厚生省令第一号）</w:t>
+      </w:r>
+    </w:p>
+    <w:p>
+      <w:r>
+        <w:t>この省令は、学校教育法の一部を改正する法律（昭和五十年法律第五十九号）の施行の日（昭和五十一年一月十一日）から施行する。</w:t>
+      </w:r>
+    </w:p>
+    <w:p>
+      <w:r>
+        <w:br w:type="page"/>
+      </w:r>
+    </w:p>
+    <w:p>
+      <w:pPr>
+        <w:pStyle w:val="Heading1"/>
+      </w:pPr>
+      <w:r>
+        <w:t>附則（昭和五三年八月一日文部省・厚生省令第一号）</w:t>
+      </w:r>
+    </w:p>
+    <w:p>
+      <w:r>
+        <w:t>この省令は、公布の日から施行する。</w:t>
+      </w:r>
+    </w:p>
+    <w:p>
+      <w:r>
+        <w:br w:type="page"/>
+      </w:r>
+    </w:p>
+    <w:p>
+      <w:pPr>
+        <w:pStyle w:val="Heading1"/>
+      </w:pPr>
+      <w:r>
+        <w:t>附則（平成元年三月二九日文部省・厚生省令第一号）</w:t>
       </w:r>
     </w:p>
     <w:p>
@@ -2616,7 +1962,7 @@
         <w:ind w:left="440"/>
       </w:pPr>
       <w:r>
-        <w:t>４</w:t>
+        <w:t>１</w:t>
       </w:r>
     </w:p>
     <w:p>
@@ -2624,7 +1970,7 @@
         <w:ind w:left="440"/>
       </w:pPr>
       <w:r>
-        <w:t>この省令の施行の際現に指定を受けている学校又は養成所における保健師、助産師又は看護師の資格を有する専任教員の数については、改正後の第二条第四号、第三条第四号及び第四条第一項第四号の規定にかかわらず、平成十四年三月三十一日までの間は、なお従前の例によることができる。</w:t>
+        <w:t>この省令は、平成二年四月一日から施行する。</w:t>
       </w:r>
     </w:p>
     <w:p>
@@ -2633,7 +1979,7 @@
         <w:ind w:left="440"/>
       </w:pPr>
       <w:r>
-        <w:t>５</w:t>
+        <w:t>２</w:t>
       </w:r>
     </w:p>
     <w:p>
@@ -2641,7 +1987,7 @@
         <w:ind w:left="440"/>
       </w:pPr>
       <w:r>
-        <w:t>この省令の施行の際現に指定を受けている学校又は養成所（この省令の施行後に校舎等の新築、増築又は全面的な改築を行つたものを除く。）における一の授業科目について同時に授業を行う学生又は生徒の数については、改正後の第五条第五号、第六条第五号及び第七条第一項第五号の規定にかかわらず、なお従前の例によることができる。</w:t>
+        <w:t>この省令の施行の際現に指定を受けた学校又は養成所において、保健婦、助産婦、看護婦又は准看護婦として必要な知識及び技能を修習中の者に係る教育の内容については、この省令による改正後の別表一から別表四までの規定にかかわらず、なお従前の例によることができる。</w:t>
       </w:r>
     </w:p>
     <w:p>
@@ -2654,12 +2000,12 @@
         <w:pStyle w:val="Heading1"/>
       </w:pPr>
       <w:r>
-        <w:t>附　則（平成九年三月二四日文部省・厚生省令第一号）</w:t>
-      </w:r>
-    </w:p>
-    <w:p>
-      <w:r>
-        <w:t>この省令は、平成九年四月一日から施行する。</w:t>
+        <w:t>附則（平成六年三月三〇日文部省・厚生省令第一号）</w:t>
+      </w:r>
+    </w:p>
+    <w:p>
+      <w:r>
+        <w:t>この省令は、公布の日から施行する。</w:t>
       </w:r>
     </w:p>
     <w:p>
@@ -2672,12 +2018,7 @@
         <w:pStyle w:val="Heading1"/>
       </w:pPr>
       <w:r>
-        <w:t>附　則（平成一〇年七月二三日文部省・厚生省令第一号）</w:t>
-      </w:r>
-    </w:p>
-    <w:p>
-      <w:r>
-        <w:t>この省令は、平成十一年四月一日から施行する。</w:t>
+        <w:t>附則（平成八年八月二六日文部省・厚生省令第一号）</w:t>
       </w:r>
     </w:p>
     <w:p>
@@ -2686,7 +2027,7 @@
         <w:ind w:left="440"/>
       </w:pPr>
       <w:r>
-        <w:t>２</w:t>
+        <w:t>１</w:t>
       </w:r>
     </w:p>
     <w:p>
@@ -2694,7 +2035,7 @@
         <w:ind w:left="440"/>
       </w:pPr>
       <w:r>
-        <w:t>この省令の施行の際現に指定を受けている看護師学校養成所（附則第四項及び第五項において「指定学校養成所」という。）において、看護師として必要な知識及び技能を修得中の者に係る教育の内容については、改正後の別表三の二の規定にかかわらず、なお従前の例によることができる。</w:t>
+        <w:t>この省令は、平成九年四月一日から施行する。</w:t>
       </w:r>
     </w:p>
     <w:p>
@@ -2703,7 +2044,7 @@
         <w:ind w:left="440"/>
       </w:pPr>
       <w:r>
-        <w:t>３</w:t>
+        <w:t>２</w:t>
       </w:r>
     </w:p>
     <w:p>
@@ -2711,7 +2052,7 @@
         <w:ind w:left="440"/>
       </w:pPr>
       <w:r>
-        <w:t>看護師学校養成所における看護師の資格を有する専任教員の数については、平成二十三年三月三十一日までの間、改正後の第四条第二項第四号の規定中「七人」とあるのは「五人」とする。</w:t>
+        <w:t>この省令の施行の際現に指定を受けている学校又は養成所において、保健師、助産師又は看護師として必要な知識及び技能を修習中の者に係る教育の内容については、改正後の別表一から別表三までの規定にかかわらず、なお従前の例によることができる。</w:t>
       </w:r>
     </w:p>
     <w:p>
@@ -2720,7 +2061,7 @@
         <w:ind w:left="440"/>
       </w:pPr>
       <w:r>
-        <w:t>４</w:t>
+        <w:t>３</w:t>
       </w:r>
     </w:p>
     <w:p>
@@ -2728,7 +2069,7 @@
         <w:ind w:left="440"/>
       </w:pPr>
       <w:r>
-        <w:t>指定学校養成所における看護師の資格を有する専任教員の数については、改正後の第四条第二項第四号の規定にかかわらず、平成十六年三月三十一日までの間は、なお従前の例によることができる。</w:t>
+        <w:t>看護師学校養成所における看護師の資格を有する専任教員の数については、平成二十三年三月三十一日までの間、改正後の第四条第一項第四号の規定中「八人」とあるのは、「六人」とする。</w:t>
       </w:r>
     </w:p>
     <w:p>
@@ -2737,7 +2078,7 @@
         <w:ind w:left="440"/>
       </w:pPr>
       <w:r>
-        <w:t>５</w:t>
+        <w:t>４</w:t>
       </w:r>
     </w:p>
     <w:p>
@@ -2745,43 +2086,7 @@
         <w:ind w:left="440"/>
       </w:pPr>
       <w:r>
-        <w:t>指定学校養成所（この省令の施行後に校舎等の新築、増築又は全面的な改築を行ったものを除く。）における一の授業科目について同時に授業を行う学生又は生徒の数については、改正後の第七条第二項第五号の規定にかかわらず、なお従前の例によることができる。</w:t>
-      </w:r>
-    </w:p>
-    <w:p>
-      <w:r>
-        <w:br w:type="page"/>
-      </w:r>
-    </w:p>
-    <w:p>
-      <w:pPr>
-        <w:pStyle w:val="Heading1"/>
-      </w:pPr>
-      <w:r>
-        <w:t>附　則（平成一一年三月二六日文部省・厚生省令第一号）</w:t>
-      </w:r>
-    </w:p>
-    <w:p>
-      <w:r>
-        <w:t>この省令は、平成十一年四月一日から施行する。</w:t>
-      </w:r>
-    </w:p>
-    <w:p>
-      <w:r>
-        <w:br w:type="page"/>
-      </w:r>
-    </w:p>
-    <w:p>
-      <w:pPr>
-        <w:pStyle w:val="Heading1"/>
-      </w:pPr>
-      <w:r>
-        <w:t>附　則（平成一一年一二月二七日文部省・厚生省令第五号）</w:t>
-      </w:r>
-    </w:p>
-    <w:p>
-      <w:r>
-        <w:t>この省令は、平成十四年四月一日から施行する。</w:t>
+        <w:t>この省令の施行の際現に指定を受けている学校又は養成所における保健師、助産師又は看護師の資格を有する専任教員の数については、改正後の第二条第四号、第三条第四号及び第四条第一項第四号の規定にかかわらず、平成十四年三月三十一日までの間は、なお従前の例によることができる。</w:t>
       </w:r>
     </w:p>
     <w:p>
@@ -2790,7 +2095,7 @@
         <w:ind w:left="440"/>
       </w:pPr>
       <w:r>
-        <w:t>２</w:t>
+        <w:t>５</w:t>
       </w:r>
     </w:p>
     <w:p>
@@ -2798,7 +2103,38 @@
         <w:ind w:left="440"/>
       </w:pPr>
       <w:r>
-        <w:t>看護師学校養成所における看護師の資格を有する専任教員の数については、平成二十三年三月三十一日までの間、改正後の第四条第三項第四号の規定中「八人」とあるのは、「六人」とする。</w:t>
+        <w:t>この省令の施行の際現に指定を受けている学校又は養成所（この省令の施行後に校舎等の新築、増築又は全面的な改築を行つたものを除く。）における一の授業科目について同時に授業を行う学生又は生徒の数については、改正後の第五条第五号、第六条第五号及び第七条第一項第五号の規定にかかわらず、なお従前の例によることができる。</w:t>
+      </w:r>
+    </w:p>
+    <w:p>
+      <w:r>
+        <w:br w:type="page"/>
+      </w:r>
+    </w:p>
+    <w:p>
+      <w:pPr>
+        <w:pStyle w:val="Heading1"/>
+      </w:pPr>
+      <w:r>
+        <w:t>附則（平成九年三月二四日文部省・厚生省令第一号）</w:t>
+      </w:r>
+    </w:p>
+    <w:p>
+      <w:r>
+        <w:t>この省令は、平成九年四月一日から施行する。</w:t>
+      </w:r>
+    </w:p>
+    <w:p>
+      <w:r>
+        <w:br w:type="page"/>
+      </w:r>
+    </w:p>
+    <w:p>
+      <w:pPr>
+        <w:pStyle w:val="Heading1"/>
+      </w:pPr>
+      <w:r>
+        <w:t>附則（平成一〇年七月二三日文部省・厚生省令第一号）</w:t>
       </w:r>
     </w:p>
     <w:p>
@@ -2807,7 +2143,7 @@
         <w:ind w:left="440"/>
       </w:pPr>
       <w:r>
-        <w:t>３</w:t>
+        <w:t>１</w:t>
       </w:r>
     </w:p>
     <w:p>
@@ -2815,7 +2151,7 @@
         <w:ind w:left="440"/>
       </w:pPr>
       <w:r>
-        <w:t>この省令の施行の際現に指定を受けている准看護師学校又は准看護師養成所（附則第五項及び第六項において「指定学校養成所」という。）において、准看護師として必要な知識及び技能を修習中の者に係る教育の内容については、改正後の別表四の規定にかかわらず、なお従前の例によることができる。</w:t>
+        <w:t>この省令は、平成十一年四月一日から施行する。</w:t>
       </w:r>
     </w:p>
     <w:p>
@@ -2824,7 +2160,7 @@
         <w:ind w:left="440"/>
       </w:pPr>
       <w:r>
-        <w:t>４</w:t>
+        <w:t>２</w:t>
       </w:r>
     </w:p>
     <w:p>
@@ -2832,7 +2168,7 @@
         <w:ind w:left="440"/>
       </w:pPr>
       <w:r>
-        <w:t>准看護師学校又は准看護師養成所における看護師の資格を有する専任教員の数については、当分の間、改正後の第五条第四号の規定中「五人」とあるのは、「三人」とする。</w:t>
+        <w:t>この省令の施行の際現に指定を受けている看護師学校養成所（附則第四項及び第五項において「指定学校養成所」という。）において、看護師として必要な知識及び技能を修得中の者に係る教育の内容については、改正後の別表三の二の規定にかかわらず、なお従前の例によることができる。</w:t>
       </w:r>
     </w:p>
     <w:p>
@@ -2841,7 +2177,7 @@
         <w:ind w:left="440"/>
       </w:pPr>
       <w:r>
-        <w:t>５</w:t>
+        <w:t>３</w:t>
       </w:r>
     </w:p>
     <w:p>
@@ -2849,41 +2185,7 @@
         <w:ind w:left="440"/>
       </w:pPr>
       <w:r>
-        <w:t>指定学校養成所（看護師の資格を有する専任教員を三人以上有するものを除く。）であって次の各号のいずれかに該当するものにおける看護師の資格を有する専任教員の数については、改正後の第五条第四号の規定にかかわらず、平成十六年三月三十一日までの間は、なお従前の例によることができる。</w:t>
-      </w:r>
-    </w:p>
-    <w:p>
-      <w:pPr>
-        <w:pStyle w:val="Heading6"/>
-        <w:ind w:left="880"/>
-      </w:pPr>
-      <w:r>
-        <w:t>一</w:t>
-      </w:r>
-    </w:p>
-    <w:p>
-      <w:pPr>
-        <w:ind w:left="880"/>
-      </w:pPr>
-      <w:r>
-        <w:t>入学定員又は入所定員が二十人以下であるもの</w:t>
-      </w:r>
-    </w:p>
-    <w:p>
-      <w:pPr>
-        <w:pStyle w:val="Heading6"/>
-        <w:ind w:left="880"/>
-      </w:pPr>
-      <w:r>
-        <w:t>二</w:t>
-      </w:r>
-    </w:p>
-    <w:p>
-      <w:pPr>
-        <w:ind w:left="880"/>
-      </w:pPr>
-      <w:r>
-        <w:t>人口五万人未満の市町村であって次に掲げる地域をその区域内に有する市町村の区域に所在するもの</w:t>
+        <w:t>看護師学校養成所における看護師の資格を有する専任教員の数については、平成二十三年三月三十一日までの間、改正後の第四条第二項第四号の規定中「七人」とあるのは「五人」とする。</w:t>
       </w:r>
     </w:p>
     <w:p>
@@ -2892,7 +2194,7 @@
         <w:ind w:left="440"/>
       </w:pPr>
       <w:r>
-        <w:t>６</w:t>
+        <w:t>４</w:t>
       </w:r>
     </w:p>
     <w:p>
@@ -2900,177 +2202,7 @@
         <w:ind w:left="440"/>
       </w:pPr>
       <w:r>
-        <w:t>指定学校養成所（この省令の施行後に校舎等の新築、増築又は全面的な改築を行ったものを除く。）における一の授業科目について同時に授業を行う生徒の数については、改正後の第五条第五号の規定にかかわらず、なお従前の例によることができる。</w:t>
-      </w:r>
-    </w:p>
-    <w:p>
-      <w:r>
-        <w:br w:type="page"/>
-      </w:r>
-    </w:p>
-    <w:p>
-      <w:pPr>
-        <w:pStyle w:val="Heading1"/>
-      </w:pPr>
-      <w:r>
-        <w:t>附　則（平成一二年三月二九日文部省・厚生省令第二号）</w:t>
-      </w:r>
-    </w:p>
-    <w:p>
-      <w:r>
-        <w:t>この省令は、平成十二年四月一日から施行する。</w:t>
-      </w:r>
-    </w:p>
-    <w:p>
-      <w:r>
-        <w:br w:type="page"/>
-      </w:r>
-    </w:p>
-    <w:p>
-      <w:pPr>
-        <w:pStyle w:val="Heading1"/>
-      </w:pPr>
-      <w:r>
-        <w:t>附　則（平成一二年一〇月二〇日文部省・厚生省令第五号）</w:t>
-      </w:r>
-    </w:p>
-    <w:p>
-      <w:r>
-        <w:t>この省令は、内閣法の一部を改正する法律（平成十一年法律第八十八号）の施行の日（平成十三年一月六日）から施行する。</w:t>
-      </w:r>
-    </w:p>
-    <w:p>
-      <w:r>
-        <w:br w:type="page"/>
-      </w:r>
-    </w:p>
-    <w:p>
-      <w:pPr>
-        <w:pStyle w:val="Heading1"/>
-      </w:pPr>
-      <w:r>
-        <w:t>附　則（平成一三年一一月二七日文部科学省令第八〇号）</w:t>
-      </w:r>
-    </w:p>
-    <w:p>
-      <w:pPr>
-        <w:pStyle w:val="Heading4"/>
-      </w:pPr>
-      <w:r>
-        <w:t>第一条（施行期日）</w:t>
-      </w:r>
-    </w:p>
-    <w:p>
-      <w:r>
-        <w:t>この省令は、平成十四年四月一日から施行する。</w:t>
-      </w:r>
-    </w:p>
-    <w:p>
-      <w:r>
-        <w:br w:type="page"/>
-      </w:r>
-    </w:p>
-    <w:p>
-      <w:pPr>
-        <w:pStyle w:val="Heading1"/>
-      </w:pPr>
-      <w:r>
-        <w:t>附　則（平成一四年二月二二日文部科学省・厚生労働省令第一号）</w:t>
-      </w:r>
-    </w:p>
-    <w:p>
-      <w:r>
-        <w:t>この省令は、保健婦助産婦看護婦法の一部を改正する法律の施行の日（平成十四年三月一日）から施行する。</w:t>
-      </w:r>
-    </w:p>
-    <w:p>
-      <w:r>
-        <w:br w:type="page"/>
-      </w:r>
-    </w:p>
-    <w:p>
-      <w:pPr>
-        <w:pStyle w:val="Heading1"/>
-      </w:pPr>
-      <w:r>
-        <w:t>附　則（平成一五年三月二六日文部科学省・厚生労働省令第一号）</w:t>
-      </w:r>
-    </w:p>
-    <w:p>
-      <w:r>
-        <w:t>この省令は、平成十六年四月一日から施行する。</w:t>
-      </w:r>
-    </w:p>
-    <w:p>
-      <w:r>
-        <w:br w:type="page"/>
-      </w:r>
-    </w:p>
-    <w:p>
-      <w:pPr>
-        <w:pStyle w:val="Heading1"/>
-      </w:pPr>
-      <w:r>
-        <w:t>附　則（平成一六年三月三一日文部科学省・厚生労働省令第四号）</w:t>
-      </w:r>
-    </w:p>
-    <w:p>
-      <w:r>
-        <w:t>この省令は、平成十六年四月一日から施行する。</w:t>
-      </w:r>
-    </w:p>
-    <w:p>
-      <w:r>
-        <w:br w:type="page"/>
-      </w:r>
-    </w:p>
-    <w:p>
-      <w:pPr>
-        <w:pStyle w:val="Heading1"/>
-      </w:pPr>
-      <w:r>
-        <w:t>附　則（平成一八年三月三一日文部科学省・厚生労働省令第一号）</w:t>
-      </w:r>
-    </w:p>
-    <w:p>
-      <w:r>
-        <w:t>この省令は、臨床検査技師、衛生検査技師等に関する法律の一部を改正する法律及び臨床検査技師、衛生検査技師等に関する法律施行令の一部を改正する政令の施行の日（平成十八年四月一日）から施行する。</w:t>
-      </w:r>
-    </w:p>
-    <w:p>
-      <w:r>
-        <w:br w:type="page"/>
-      </w:r>
-    </w:p>
-    <w:p>
-      <w:pPr>
-        <w:pStyle w:val="Heading1"/>
-      </w:pPr>
-      <w:r>
-        <w:t>附　則（平成一九年一二月二五日文部科学省・厚生労働省令第二号）</w:t>
-      </w:r>
-    </w:p>
-    <w:p>
-      <w:r>
-        <w:t>この省令は、学校教育法等の一部を改正する法律の施行の日（平成十九年十二月二十六日）から施行する。</w:t>
-      </w:r>
-    </w:p>
-    <w:p>
-      <w:r>
-        <w:br w:type="page"/>
-      </w:r>
-    </w:p>
-    <w:p>
-      <w:pPr>
-        <w:pStyle w:val="Heading1"/>
-      </w:pPr>
-      <w:r>
-        <w:t>附　則（平成二〇年一月八日文部科学省・厚生労働省令第一号）</w:t>
-      </w:r>
-    </w:p>
-    <w:p>
-      <w:r>
-        <w:t>この省令は、平成二十年四月一日から施行する。</w:t>
+        <w:t>指定学校養成所における看護師の資格を有する専任教員の数については、改正後の第四条第二項第四号の規定にかかわらず、平成十六年三月三十一日までの間は、なお従前の例によることができる。</w:t>
       </w:r>
     </w:p>
     <w:p>
@@ -3079,7 +2211,7 @@
         <w:ind w:left="440"/>
       </w:pPr>
       <w:r>
-        <w:t>２</w:t>
+        <w:t>５</w:t>
       </w:r>
     </w:p>
     <w:p>
@@ -3087,7 +2219,7 @@
         <w:ind w:left="440"/>
       </w:pPr>
       <w:r>
-        <w:t>この省令の施行の際現に指定を受けている学校又は養成所において、保健師、助産師又は看護師として必要な知識及び技能を修習中の者に係る教育の内容については、この省令による改正後の別表一から別表三の三までの規定にかかわらず、なお従前の例によることができる。</w:t>
+        <w:t>指定学校養成所（この省令の施行後に校舎等の新築、増築又は全面的な改築を行ったものを除く。）における一の授業科目について同時に授業を行う学生又は生徒の数については、改正後の第七条第二項第五号の規定にかかわらず、なお従前の例によることができる。</w:t>
       </w:r>
     </w:p>
     <w:p>
@@ -3100,12 +2232,12 @@
         <w:pStyle w:val="Heading1"/>
       </w:pPr>
       <w:r>
-        <w:t>附　則（平成二二年四月一日文部科学省・厚生労働省令第二号）</w:t>
-      </w:r>
-    </w:p>
-    <w:p>
-      <w:r>
-        <w:t>この省令は、公布の日から施行する。</w:t>
+        <w:t>附則（平成一一年三月二六日文部省・厚生省令第一号）</w:t>
+      </w:r>
+    </w:p>
+    <w:p>
+      <w:r>
+        <w:t>この省令は、平成十一年四月一日から施行する。</w:t>
       </w:r>
     </w:p>
     <w:p>
@@ -3118,12 +2250,7 @@
         <w:pStyle w:val="Heading1"/>
       </w:pPr>
       <w:r>
-        <w:t>附　則（平成二三年一月六日文部科学省・厚生労働省令第一号）</w:t>
-      </w:r>
-    </w:p>
-    <w:p>
-      <w:r>
-        <w:t>この省令は、平成二十三年四月一日から施行する。</w:t>
+        <w:t>附則（平成一一年一二月二七日文部省・厚生省令第五号）</w:t>
       </w:r>
     </w:p>
     <w:p>
@@ -3132,7 +2259,7 @@
         <w:ind w:left="440"/>
       </w:pPr>
       <w:r>
-        <w:t>２</w:t>
+        <w:t>１</w:t>
       </w:r>
     </w:p>
     <w:p>
@@ -3140,43 +2267,7 @@
         <w:ind w:left="440"/>
       </w:pPr>
       <w:r>
-        <w:t>この省令の施行の際現に指定を受けている学校又は養成所において、保健師又は助産師として必要な知識及び技能を修習中の者に係る教育の内容については、この省令による改正後の別表一及び別表二の規定にかかわらず、なお従前の例によることができる。</w:t>
-      </w:r>
-    </w:p>
-    <w:p>
-      <w:r>
-        <w:br w:type="page"/>
-      </w:r>
-    </w:p>
-    <w:p>
-      <w:pPr>
-        <w:pStyle w:val="Heading1"/>
-      </w:pPr>
-      <w:r>
-        <w:t>附　則（平成二五年二月一四日文部科学省・厚生労働省令第一号）</w:t>
-      </w:r>
-    </w:p>
-    <w:p>
-      <w:r>
-        <w:t>この省令は、平成二十五年四月一日から施行する。</w:t>
-      </w:r>
-    </w:p>
-    <w:p>
-      <w:r>
-        <w:br w:type="page"/>
-      </w:r>
-    </w:p>
-    <w:p>
-      <w:pPr>
-        <w:pStyle w:val="Heading1"/>
-      </w:pPr>
-      <w:r>
-        <w:t>附　則（平成二七年三月三一日文部科学省・厚生労働省令第二号）</w:t>
-      </w:r>
-    </w:p>
-    <w:p>
-      <w:r>
-        <w:t>この省令は、平成二十七年四月一日から施行する。</w:t>
+        <w:t>この省令は、平成十四年四月一日から施行する。</w:t>
       </w:r>
     </w:p>
     <w:p>
@@ -3193,7 +2284,7 @@
         <w:ind w:left="440"/>
       </w:pPr>
       <w:r>
-        <w:t>この省令の施行の日（以下この項において「施行日」という。）前にこの省令による改正前のそれぞれの省令の規定によりされた指定等の処分その他の行為（以下この項において「処分等の行為」という。）又はこの省令の施行の際現にこの省令による改正前のそれぞれの省令の規定によりされている指定等の申請その他の行為（以下この項において「申請等の行為」という。）で、施行日においてこれらの行為に係る行政事務を行うべき者が異なることとなるものは、施行日以後におけるこの省令による改正後のそれぞれの省令の適用については、この省令による改正後のそれぞれの省令の相当規定によりされた処分等の行為又は申請等の行為とみなす。</w:t>
+        <w:t>看護師学校養成所における看護師の資格を有する専任教員の数については、平成二十三年三月三十一日までの間、改正後の第四条第三項第四号の規定中「八人」とあるのは、「六人」とする。</w:t>
       </w:r>
     </w:p>
     <w:p>
@@ -3210,25 +2301,7 @@
         <w:ind w:left="440"/>
       </w:pPr>
       <w:r>
-        <w:t>この省令の施行前にこの省令による改正前のそれぞれの省令の規定により国に対して届出その他の手続をしなければならない事項で、この省令の施行の日前にその手続がされていないものについては、これを、この省令による改正後のそれぞれの省令の相当規定により地方公共団体の相当の機関に対して届出その他の手続をしなければならない事項についてその手続がされていないものとみなして、この省令による改正後のそれぞれの省令の規定を適用する。</w:t>
-      </w:r>
-    </w:p>
-    <w:p>
-      <w:r>
-        <w:br w:type="page"/>
-      </w:r>
-    </w:p>
-    <w:p>
-      <w:pPr>
-        <w:pStyle w:val="Heading1"/>
-      </w:pPr>
-      <w:r>
-        <w:t>附　則（平成二八年八月二二日文部科学省・厚生労働省令第六号）</w:t>
-      </w:r>
-    </w:p>
-    <w:p>
-      <w:r>
-        <w:t>この省令は、平成三十年四月一日から施行する。</w:t>
+        <w:t>この省令の施行の際現に指定を受けている准看護師学校又は准看護師養成所（附則第五項及び第六項において「指定学校養成所」という。）において、准看護師として必要な知識及び技能を修習中の者に係る教育の内容については、改正後の別表四の規定にかかわらず、なお従前の例によることができる。</w:t>
       </w:r>
     </w:p>
     <w:p>
@@ -3237,7 +2310,7 @@
         <w:ind w:left="440"/>
       </w:pPr>
       <w:r>
-        <w:t>２</w:t>
+        <w:t>４</w:t>
       </w:r>
     </w:p>
     <w:p>
@@ -3245,25 +2318,7 @@
         <w:ind w:left="440"/>
       </w:pPr>
       <w:r>
-        <w:t>文部科学大臣及び厚生労働大臣は、この省令の施行後、この省令による改正後の保健師助産師看護師学校養成所指定規則第四条第二項に規定する看護師学校養成所に入学又は入所する学生又は生徒の数の動向、今後の看護師学校養成所の教育の内容の見直しの状況等を勘案し、同項第一号ただし書に規定する通信制の課程における准看護師の入学又は入所の資格について、准看護師の免許を得た後五年以上業務に従事していることとすることを含めて検討を加え、その結果に基づいて、この省令の施行後三年を目途に必要な見直しを行うものとする。</w:t>
-      </w:r>
-    </w:p>
-    <w:p>
-      <w:r>
-        <w:br w:type="page"/>
-      </w:r>
-    </w:p>
-    <w:p>
-      <w:pPr>
-        <w:pStyle w:val="Heading1"/>
-      </w:pPr>
-      <w:r>
-        <w:t>附　則（令和二年一〇月三〇日文部科学省・厚生労働省令第三号）</w:t>
-      </w:r>
-    </w:p>
-    <w:p>
-      <w:r>
-        <w:t>この省令は、令和三年四月一日から施行する。</w:t>
+        <w:t>准看護師学校又は准看護師養成所における看護師の資格を有する専任教員の数については、当分の間、改正後の第五条第四号の規定中「五人」とあるのは、「三人」とする。</w:t>
       </w:r>
     </w:p>
     <w:p>
@@ -3272,6 +2327,258 @@
         <w:ind w:left="440"/>
       </w:pPr>
       <w:r>
+        <w:t>５</w:t>
+      </w:r>
+    </w:p>
+    <w:p>
+      <w:pPr>
+        <w:ind w:left="440"/>
+      </w:pPr>
+      <w:r>
+        <w:t>指定学校養成所（看護師の資格を有する専任教員を三人以上有するものを除く。）であって次の各号のいずれかに該当するものにおける看護師の資格を有する専任教員の数については、改正後の第五条第四号の規定にかかわらず、平成十六年三月三十一日までの間は、なお従前の例によることができる。</w:t>
+      </w:r>
+    </w:p>
+    <w:p>
+      <w:pPr>
+        <w:pStyle w:val="ListBullet"/>
+        <w:ind w:left="880"/>
+      </w:pPr>
+      <w:r>
+        <w:t>一</w:t>
+        <w:br/>
+        <w:t>入学定員又は入所定員が二十人以下であるもの</w:t>
+      </w:r>
+    </w:p>
+    <w:p>
+      <w:pPr>
+        <w:pStyle w:val="ListBullet"/>
+        <w:ind w:left="880"/>
+      </w:pPr>
+      <w:r>
+        <w:t>二</w:t>
+        <w:br/>
+        <w:t>人口五万人未満の市町村であって次に掲げる地域をその区域内に有する市町村の区域に所在するもの</w:t>
+      </w:r>
+    </w:p>
+    <w:p>
+      <w:pPr>
+        <w:pStyle w:val="Heading5"/>
+        <w:ind w:left="440"/>
+      </w:pPr>
+      <w:r>
+        <w:t>６</w:t>
+      </w:r>
+    </w:p>
+    <w:p>
+      <w:pPr>
+        <w:ind w:left="440"/>
+      </w:pPr>
+      <w:r>
+        <w:t>指定学校養成所（この省令の施行後に校舎等の新築、増築又は全面的な改築を行ったものを除く。）における一の授業科目について同時に授業を行う生徒の数については、改正後の第五条第五号の規定にかかわらず、なお従前の例によることができる。</w:t>
+      </w:r>
+    </w:p>
+    <w:p>
+      <w:r>
+        <w:br w:type="page"/>
+      </w:r>
+    </w:p>
+    <w:p>
+      <w:pPr>
+        <w:pStyle w:val="Heading1"/>
+      </w:pPr>
+      <w:r>
+        <w:t>附則（平成一二年三月二九日文部省・厚生省令第二号）</w:t>
+      </w:r>
+    </w:p>
+    <w:p>
+      <w:pPr>
+        <w:pStyle w:val="Heading5"/>
+        <w:ind w:left="440"/>
+      </w:pPr>
+      <w:r>
+        <w:t>１</w:t>
+      </w:r>
+    </w:p>
+    <w:p>
+      <w:pPr>
+        <w:ind w:left="440"/>
+      </w:pPr>
+      <w:r>
+        <w:t>この省令は、平成十二年四月一日から施行する。</w:t>
+      </w:r>
+    </w:p>
+    <w:p>
+      <w:r>
+        <w:br w:type="page"/>
+      </w:r>
+    </w:p>
+    <w:p>
+      <w:pPr>
+        <w:pStyle w:val="Heading1"/>
+      </w:pPr>
+      <w:r>
+        <w:t>附則（平成一二年一〇月二〇日文部省・厚生省令第五号）</w:t>
+      </w:r>
+    </w:p>
+    <w:p>
+      <w:r>
+        <w:t>この省令は、内閣法の一部を改正する法律（平成十一年法律第八十八号）の施行の日（平成十三年一月六日）から施行する。</w:t>
+      </w:r>
+    </w:p>
+    <w:p>
+      <w:r>
+        <w:br w:type="page"/>
+      </w:r>
+    </w:p>
+    <w:p>
+      <w:pPr>
+        <w:pStyle w:val="Heading1"/>
+      </w:pPr>
+      <w:r>
+        <w:t>附則（平成一三年一一月二七日文部科学省令第八〇号）</w:t>
+      </w:r>
+    </w:p>
+    <w:p>
+      <w:pPr>
+        <w:pStyle w:val="Heading4"/>
+      </w:pPr>
+      <w:r>
+        <w:t>第一条（施行期日）</w:t>
+      </w:r>
+    </w:p>
+    <w:p>
+      <w:r>
+        <w:t>この省令は、平成十四年四月一日から施行する。</w:t>
+      </w:r>
+    </w:p>
+    <w:p>
+      <w:r>
+        <w:br w:type="page"/>
+      </w:r>
+    </w:p>
+    <w:p>
+      <w:pPr>
+        <w:pStyle w:val="Heading1"/>
+      </w:pPr>
+      <w:r>
+        <w:t>附則（平成一四年二月二二日文部科学省・厚生労働省令第一号）</w:t>
+      </w:r>
+    </w:p>
+    <w:p>
+      <w:r>
+        <w:t>この省令は、保健婦助産婦看護婦法の一部を改正する法律の施行の日（平成十四年三月一日）から施行する。</w:t>
+      </w:r>
+    </w:p>
+    <w:p>
+      <w:r>
+        <w:br w:type="page"/>
+      </w:r>
+    </w:p>
+    <w:p>
+      <w:pPr>
+        <w:pStyle w:val="Heading1"/>
+      </w:pPr>
+      <w:r>
+        <w:t>附則（平成一五年三月二六日文部科学省・厚生労働省令第一号）</w:t>
+      </w:r>
+    </w:p>
+    <w:p>
+      <w:r>
+        <w:t>この省令は、平成十六年四月一日から施行する。</w:t>
+      </w:r>
+    </w:p>
+    <w:p>
+      <w:r>
+        <w:br w:type="page"/>
+      </w:r>
+    </w:p>
+    <w:p>
+      <w:pPr>
+        <w:pStyle w:val="Heading1"/>
+      </w:pPr>
+      <w:r>
+        <w:t>附則（平成一六年三月三一日文部科学省・厚生労働省令第四号）</w:t>
+      </w:r>
+    </w:p>
+    <w:p>
+      <w:r>
+        <w:t>この省令は、平成十六年四月一日から施行する。</w:t>
+      </w:r>
+    </w:p>
+    <w:p>
+      <w:r>
+        <w:br w:type="page"/>
+      </w:r>
+    </w:p>
+    <w:p>
+      <w:pPr>
+        <w:pStyle w:val="Heading1"/>
+      </w:pPr>
+      <w:r>
+        <w:t>附則（平成一八年三月三一日文部科学省・厚生労働省令第一号）</w:t>
+      </w:r>
+    </w:p>
+    <w:p>
+      <w:r>
+        <w:t>この省令は、臨床検査技師、衛生検査技師等に関する法律の一部を改正する法律及び臨床検査技師、衛生検査技師等に関する法律施行令の一部を改正する政令の施行の日（平成十八年四月一日）から施行する。</w:t>
+      </w:r>
+    </w:p>
+    <w:p>
+      <w:r>
+        <w:br w:type="page"/>
+      </w:r>
+    </w:p>
+    <w:p>
+      <w:pPr>
+        <w:pStyle w:val="Heading1"/>
+      </w:pPr>
+      <w:r>
+        <w:t>附則（平成一九年一二月二五日文部科学省・厚生労働省令第二号）</w:t>
+      </w:r>
+    </w:p>
+    <w:p>
+      <w:r>
+        <w:t>この省令は、学校教育法等の一部を改正する法律の施行の日（平成十九年十二月二十六日）から施行する。</w:t>
+      </w:r>
+    </w:p>
+    <w:p>
+      <w:r>
+        <w:br w:type="page"/>
+      </w:r>
+    </w:p>
+    <w:p>
+      <w:pPr>
+        <w:pStyle w:val="Heading1"/>
+      </w:pPr>
+      <w:r>
+        <w:t>附則（平成二〇年一月八日文部科学省・厚生労働省令第一号）</w:t>
+      </w:r>
+    </w:p>
+    <w:p>
+      <w:pPr>
+        <w:pStyle w:val="Heading5"/>
+        <w:ind w:left="440"/>
+      </w:pPr>
+      <w:r>
+        <w:t>１</w:t>
+      </w:r>
+    </w:p>
+    <w:p>
+      <w:pPr>
+        <w:ind w:left="440"/>
+      </w:pPr>
+      <w:r>
+        <w:t>この省令は、平成二十年四月一日から施行する。</w:t>
+        <w:br/>
+        <w:t>ただし、第一条中別表三の二の改正規定は、平成二十一年四月一日から施行する。</w:t>
+      </w:r>
+    </w:p>
+    <w:p>
+      <w:pPr>
+        <w:pStyle w:val="Heading5"/>
+        <w:ind w:left="440"/>
+      </w:pPr>
+      <w:r>
         <w:t>２</w:t>
       </w:r>
     </w:p>
@@ -3280,7 +2587,450 @@
         <w:ind w:left="440"/>
       </w:pPr>
       <w:r>
+        <w:t>この省令の施行の際現に指定を受けている学校又は養成所において、保健師、助産師又は看護師として必要な知識及び技能を修習中の者に係る教育の内容については、この省令による改正後の別表一から別表三の三までの規定にかかわらず、なお従前の例によることができる。</w:t>
+      </w:r>
+    </w:p>
+    <w:p>
+      <w:r>
+        <w:br w:type="page"/>
+      </w:r>
+    </w:p>
+    <w:p>
+      <w:pPr>
+        <w:pStyle w:val="Heading1"/>
+      </w:pPr>
+      <w:r>
+        <w:t>附則（平成二二年四月一日文部科学省・厚生労働省令第二号）</w:t>
+      </w:r>
+    </w:p>
+    <w:p>
+      <w:r>
+        <w:t>この省令は、公布の日から施行する。</w:t>
+      </w:r>
+    </w:p>
+    <w:p>
+      <w:r>
+        <w:br w:type="page"/>
+      </w:r>
+    </w:p>
+    <w:p>
+      <w:pPr>
+        <w:pStyle w:val="Heading1"/>
+      </w:pPr>
+      <w:r>
+        <w:t>附則（平成二三年一月六日文部科学省・厚生労働省令第一号）</w:t>
+      </w:r>
+    </w:p>
+    <w:p>
+      <w:pPr>
+        <w:pStyle w:val="Heading5"/>
+        <w:ind w:left="440"/>
+      </w:pPr>
+      <w:r>
+        <w:t>１</w:t>
+      </w:r>
+    </w:p>
+    <w:p>
+      <w:pPr>
+        <w:ind w:left="440"/>
+      </w:pPr>
+      <w:r>
+        <w:t>この省令は、平成二十三年四月一日から施行する。</w:t>
+      </w:r>
+    </w:p>
+    <w:p>
+      <w:pPr>
+        <w:pStyle w:val="Heading5"/>
+        <w:ind w:left="440"/>
+      </w:pPr>
+      <w:r>
+        <w:t>２</w:t>
+      </w:r>
+    </w:p>
+    <w:p>
+      <w:pPr>
+        <w:ind w:left="440"/>
+      </w:pPr>
+      <w:r>
+        <w:t>この省令の施行の際現に指定を受けている学校又は養成所において、保健師又は助産師として必要な知識及び技能を修習中の者に係る教育の内容については、この省令による改正後の別表一及び別表二の規定にかかわらず、なお従前の例によることができる。</w:t>
+      </w:r>
+    </w:p>
+    <w:p>
+      <w:r>
+        <w:br w:type="page"/>
+      </w:r>
+    </w:p>
+    <w:p>
+      <w:pPr>
+        <w:pStyle w:val="Heading1"/>
+      </w:pPr>
+      <w:r>
+        <w:t>附則（平成二五年二月一四日文部科学省・厚生労働省令第一号）</w:t>
+      </w:r>
+    </w:p>
+    <w:p>
+      <w:r>
+        <w:t>この省令は、平成二十五年四月一日から施行する。</w:t>
+      </w:r>
+    </w:p>
+    <w:p>
+      <w:r>
+        <w:br w:type="page"/>
+      </w:r>
+    </w:p>
+    <w:p>
+      <w:pPr>
+        <w:pStyle w:val="Heading1"/>
+      </w:pPr>
+      <w:r>
+        <w:t>附則（平成二七年三月三一日文部科学省・厚生労働省令第二号）</w:t>
+      </w:r>
+    </w:p>
+    <w:p>
+      <w:pPr>
+        <w:pStyle w:val="Heading5"/>
+        <w:ind w:left="440"/>
+      </w:pPr>
+      <w:r>
+        <w:t>１</w:t>
+      </w:r>
+    </w:p>
+    <w:p>
+      <w:pPr>
+        <w:ind w:left="440"/>
+      </w:pPr>
+      <w:r>
+        <w:t>この省令は、平成二十七年四月一日から施行する。</w:t>
+      </w:r>
+    </w:p>
+    <w:p>
+      <w:pPr>
+        <w:pStyle w:val="Heading5"/>
+        <w:ind w:left="440"/>
+      </w:pPr>
+      <w:r>
+        <w:t>２</w:t>
+      </w:r>
+    </w:p>
+    <w:p>
+      <w:pPr>
+        <w:ind w:left="440"/>
+      </w:pPr>
+      <w:r>
+        <w:t>この省令の施行の日（以下この項において「施行日」という。）前にこの省令による改正前のそれぞれの省令の規定によりされた指定等の処分その他の行為（以下この項において「処分等の行為」という。）又はこの省令の施行の際現にこの省令による改正前のそれぞれの省令の規定によりされている指定等の申請その他の行為（以下この項において「申請等の行為」という。）で、施行日においてこれらの行為に係る行政事務を行うべき者が異なることとなるものは、施行日以後におけるこの省令による改正後のそれぞれの省令の適用については、この省令による改正後のそれぞれの省令の相当規定によりされた処分等の行為又は申請等の行為とみなす。</w:t>
+      </w:r>
+    </w:p>
+    <w:p>
+      <w:pPr>
+        <w:pStyle w:val="Heading5"/>
+        <w:ind w:left="440"/>
+      </w:pPr>
+      <w:r>
+        <w:t>３</w:t>
+      </w:r>
+    </w:p>
+    <w:p>
+      <w:pPr>
+        <w:ind w:left="440"/>
+      </w:pPr>
+      <w:r>
+        <w:t>この省令の施行前にこの省令による改正前のそれぞれの省令の規定により国に対して届出その他の手続をしなければならない事項で、この省令の施行の日前にその手続がされていないものについては、これを、この省令による改正後のそれぞれの省令の相当規定により地方公共団体の相当の機関に対して届出その他の手続をしなければならない事項についてその手続がされていないものとみなして、この省令による改正後のそれぞれの省令の規定を適用する。</w:t>
+      </w:r>
+    </w:p>
+    <w:p>
+      <w:r>
+        <w:br w:type="page"/>
+      </w:r>
+    </w:p>
+    <w:p>
+      <w:pPr>
+        <w:pStyle w:val="Heading1"/>
+      </w:pPr>
+      <w:r>
+        <w:t>附則（平成二八年八月二二日文部科学省・厚生労働省令第六号）</w:t>
+      </w:r>
+    </w:p>
+    <w:p>
+      <w:pPr>
+        <w:pStyle w:val="Heading5"/>
+        <w:ind w:left="440"/>
+      </w:pPr>
+      <w:r>
+        <w:t>１</w:t>
+      </w:r>
+    </w:p>
+    <w:p>
+      <w:pPr>
+        <w:ind w:left="440"/>
+      </w:pPr>
+      <w:r>
+        <w:t>この省令は、平成三十年四月一日から施行する。</w:t>
+      </w:r>
+    </w:p>
+    <w:p>
+      <w:pPr>
+        <w:pStyle w:val="Heading5"/>
+        <w:ind w:left="440"/>
+      </w:pPr>
+      <w:r>
+        <w:t>２</w:t>
+      </w:r>
+    </w:p>
+    <w:p>
+      <w:pPr>
+        <w:ind w:left="440"/>
+      </w:pPr>
+      <w:r>
+        <w:t>文部科学大臣及び厚生労働大臣は、この省令の施行後、この省令による改正後の保健師助産師看護師学校養成所指定規則第四条第二項に規定する看護師学校養成所に入学又は入所する学生又は生徒の数の動向、今後の看護師学校養成所の教育の内容の見直しの状況等を勘案し、同項第一号ただし書に規定する通信制の課程における准看護師の入学又は入所の資格について、准看護師の免許を得た後五年以上業務に従事していることとすることを含めて検討を加え、その結果に基づいて、この省令の施行後三年を目途に必要な見直しを行うものとする。</w:t>
+      </w:r>
+    </w:p>
+    <w:p>
+      <w:r>
+        <w:br w:type="page"/>
+      </w:r>
+    </w:p>
+    <w:p>
+      <w:pPr>
+        <w:pStyle w:val="Heading1"/>
+      </w:pPr>
+      <w:r>
+        <w:t>附則（令和二年一〇月三〇日文部科学省・厚生労働省令第三号）</w:t>
+      </w:r>
+    </w:p>
+    <w:p>
+      <w:pPr>
+        <w:pStyle w:val="Heading5"/>
+        <w:ind w:left="440"/>
+      </w:pPr>
+      <w:r>
+        <w:t>１</w:t>
+      </w:r>
+    </w:p>
+    <w:p>
+      <w:pPr>
+        <w:ind w:left="440"/>
+      </w:pPr>
+      <w:r>
+        <w:t>この省令は、令和三年四月一日から施行する。</w:t>
+        <w:br/>
+        <w:t>ただし、別表三の二の改正規定は、令和四年四月一日から施行する。</w:t>
+      </w:r>
+    </w:p>
+    <w:p>
+      <w:pPr>
+        <w:pStyle w:val="Heading5"/>
+        <w:ind w:left="440"/>
+      </w:pPr>
+      <w:r>
+        <w:t>２</w:t>
+      </w:r>
+    </w:p>
+    <w:p>
+      <w:pPr>
+        <w:ind w:left="440"/>
+      </w:pPr>
+      <w:r>
         <w:t>この省令の施行の際現に指定を受けている学校又は養成所において、保健師、助産師、看護師又は准看護師として必要な知識及び技能を修習中の者に係る教育の内容については、この省令による改正後の別表一から別表四までの規定にかかわらず、なお従前の例によることができる。</w:t>
+      </w:r>
+    </w:p>
+    <w:p>
+      <w:pPr>
+        <w:pStyle w:val="ListBullet"/>
+        <w:ind w:left="880"/>
+      </w:pPr>
+      <w:r>
+        <w:t>一</w:t>
+        <w:br/>
+        <w:t>単位の計算方法は、大学設置基準（昭和三十一年文部省令第二十八号）第二十一条第二項の規定の例による。</w:t>
+      </w:r>
+    </w:p>
+    <w:p>
+      <w:pPr>
+        <w:pStyle w:val="ListBullet"/>
+        <w:ind w:left="880"/>
+      </w:pPr>
+      <w:r>
+        <w:t>二</w:t>
+        <w:br/>
+        <w:t>看護師学校養成所のうち第四条第一項に規定する課程を設けるものと併せて指定を受け、かつ、その学生又は生徒に対し一の教育課程によりこの表及び別表三に掲げる教育内容を併せて教授しようとするものにあつては、括弧内の数字によることができる。</w:t>
+      </w:r>
+    </w:p>
+    <w:p>
+      <w:pPr>
+        <w:pStyle w:val="ListBullet"/>
+        <w:ind w:left="880"/>
+      </w:pPr>
+      <w:r>
+        <w:t>三</w:t>
+        <w:br/>
+        <w:t>複数の教育内容を併せて教授することが教育上適切と認められる場合において、臨地実習五単位以上及び臨地実習以外の教育内容二十六単位以上であるときは、この表の教育内容ごとの単位数によらないことができる。</w:t>
+      </w:r>
+    </w:p>
+    <w:p>
+      <w:pPr>
+        <w:pStyle w:val="ListBullet"/>
+        <w:ind w:left="880"/>
+      </w:pPr>
+      <w:r>
+        <w:t>一</w:t>
+        <w:br/>
+        <w:t>単位の計算方法は、大学設置基準第二十一条第二項の規定の例による。</w:t>
+      </w:r>
+    </w:p>
+    <w:p>
+      <w:pPr>
+        <w:pStyle w:val="ListBullet"/>
+        <w:ind w:left="880"/>
+      </w:pPr>
+      <w:r>
+        <w:t>二</w:t>
+        <w:br/>
+        <w:t>看護師学校養成所のうち第四条第一項に規定する課程を設けるものと併せて指定を受け、かつ、その学生又は生徒に対し一の教育課程によりこの表及び別表三に掲げる教育内容を併せて教授しようとするものにあつては、括弧内の数字によることができる。</w:t>
+      </w:r>
+    </w:p>
+    <w:p>
+      <w:pPr>
+        <w:pStyle w:val="ListBullet"/>
+        <w:ind w:left="880"/>
+      </w:pPr>
+      <w:r>
+        <w:t>三</w:t>
+        <w:br/>
+        <w:t>複数の教育内容を併せて教授することが教育上適切と認められる場合において、臨地実習十一単位以上及び臨地実習以外の教育内容二十単位以上であるときは、この表の教育内容ごとの単位数によらないことができる。</w:t>
+      </w:r>
+    </w:p>
+    <w:p>
+      <w:pPr>
+        <w:pStyle w:val="ListBullet"/>
+        <w:ind w:left="880"/>
+      </w:pPr>
+      <w:r>
+        <w:t>一</w:t>
+        <w:br/>
+        <w:t>単位の計算方法は、大学設置基準第二十一条第二項の規定の例による。</w:t>
+      </w:r>
+    </w:p>
+    <w:p>
+      <w:pPr>
+        <w:pStyle w:val="ListBullet"/>
+        <w:ind w:left="880"/>
+      </w:pPr>
+      <w:r>
+        <w:t>二</w:t>
+        <w:br/>
+        <w:t>次に掲げる学校等において既に履修した科目については、その科目の履修を免除することができる。</w:t>
+      </w:r>
+    </w:p>
+    <w:p>
+      <w:pPr>
+        <w:pStyle w:val="ListBullet"/>
+        <w:ind w:left="880"/>
+      </w:pPr>
+      <w:r>
+        <w:t>三</w:t>
+        <w:br/>
+        <w:t>保健師学校養成所と併せて指定を受け、かつ、その学生又は生徒に対し一の教育課程によりこの表及び別表一に掲げる教育内容を併せて教授しようとするものにあつては、括弧内の数字によることができる。</w:t>
+      </w:r>
+    </w:p>
+    <w:p>
+      <w:pPr>
+        <w:pStyle w:val="ListBullet"/>
+        <w:ind w:left="880"/>
+      </w:pPr>
+      <w:r>
+        <w:t>四</w:t>
+        <w:br/>
+        <w:t>複数の教育内容を併せて教授することが教育上適切と認められる場合において、臨地実習二十三単位以上及び臨地実習以外の教育内容七十九単位以上（うち基礎分野十四単位以上、専門基礎分野二十二単位以上及び専門分野四十三単位以上）であるときは、この表の教育内容ごとの単位数によらないことができる。</w:t>
+      </w:r>
+    </w:p>
+    <w:p>
+      <w:pPr>
+        <w:pStyle w:val="ListBullet"/>
+        <w:ind w:left="880"/>
+      </w:pPr>
+      <w:r>
+        <w:t>五</w:t>
+        <w:br/>
+        <w:t>臨地実習の総単位数二十三単位から各教育内容の単位数の合計を減じた六単位については、学校又は養成所が教育内容を問わず定めることができるものとする。</w:t>
+      </w:r>
+    </w:p>
+    <w:p>
+      <w:pPr>
+        <w:pStyle w:val="ListBullet"/>
+        <w:ind w:left="880"/>
+      </w:pPr>
+      <w:r>
+        <w:t>一</w:t>
+        <w:br/>
+        <w:t>単位の計算方法は、大学設置基準第二十一条第二項の規定の例による。ただし、通信制の課程においては、大学通信教育設置基準（昭和五十六年文部省令第三十三号）第五条の規定の例による。</w:t>
+      </w:r>
+    </w:p>
+    <w:p>
+      <w:pPr>
+        <w:pStyle w:val="ListBullet"/>
+        <w:ind w:left="880"/>
+      </w:pPr>
+      <w:r>
+        <w:t>二</w:t>
+        <w:br/>
+        <w:t>通信制の課程における授業は、大学通信教育設置基準第三条第一項及び第二項に定める方法により行うものとする。</w:t>
+        <w:br/>
+        <w:t>ただし、同課程における臨地実習については、同条第一項に定める印刷教材等による授業及び面接授業並びに病院の見学により行うものとする。</w:t>
+      </w:r>
+    </w:p>
+    <w:p>
+      <w:pPr>
+        <w:pStyle w:val="ListBullet"/>
+        <w:ind w:left="880"/>
+      </w:pPr>
+      <w:r>
+        <w:t>三</w:t>
+        <w:br/>
+        <w:t>次に掲げる学校等において既に履修した科目については、その科目の履修を免除することができる。</w:t>
+      </w:r>
+    </w:p>
+    <w:p>
+      <w:pPr>
+        <w:pStyle w:val="ListBullet"/>
+        <w:ind w:left="880"/>
+      </w:pPr>
+      <w:r>
+        <w:t>四</w:t>
+        <w:br/>
+        <w:t>複数の教育内容を併せて教授することが教育上適切と認められる場合において、臨地実習十六単位以上及び臨地実習以外の教育内容四十九単位以上（うち基礎分野七単位以上、専門基礎分野十四単位以上並びに専門分野Ⅰ、専門分野Ⅱ及び統合分野を合わせて二十八単位以上）であるときは、この表の教育内容ごとの単位数によらないことができる。</w:t>
+      </w:r>
+    </w:p>
+    <w:p>
+      <w:pPr>
+        <w:pStyle w:val="ListBullet"/>
+        <w:ind w:left="880"/>
+      </w:pPr>
+      <w:r>
+        <w:t>一</w:t>
+        <w:br/>
+        <w:t>単位の計算方法は、高等学校においては、高等学校学習指導要領（平成三十年文部科学省告示第六十八号）第一章第二款第三項（一）アの規定による。専攻科においては、大学設置基準第二十一条第二項の規定の例による。</w:t>
+      </w:r>
+    </w:p>
+    <w:p>
+      <w:pPr>
+        <w:pStyle w:val="ListBullet"/>
+        <w:ind w:left="880"/>
+      </w:pPr>
+      <w:r>
+        <w:t>二</w:t>
+        <w:br/>
+        <w:t>高等学校及び専攻科が一貫した教育を施すために高等学校及び専攻科を併せた五年間の教育課程を編成することが特に必要と認められる場合において、教育内容ごとの高等学校及び専攻科における単位数の合計がこの表の教育内容ごとの単位数の合計以上であり、かつ、高等学校における単位数の合計が三十八単位以上及び専攻科における単位数の合計が七十単位以上であるときは、この表の教育内容ごとの単位数の高等学校及び専攻科への配当によらないことができる。</w:t>
+      </w:r>
+    </w:p>
+    <w:p>
+      <w:pPr>
+        <w:pStyle w:val="ListBullet"/>
+        <w:ind w:left="880"/>
+      </w:pPr>
+      <w:r>
+        <w:t>三</w:t>
+        <w:br/>
+        <w:t>臨地実習の総単位数二十六単位から各教育内容の単位数の合計を減じた九単位については、高等学校又は専攻科が教育内容を問わず定めることができるものとする。</w:t>
       </w:r>
     </w:p>
     <w:sectPr>
@@ -3303,7 +3053,7 @@
     </w:pPr>
     <w:r>
       <w:tab/>
-      <w:t>WeGov v0.1 - FTS141</w:t>
+      <w:t>WeGov v0.2 - FTS141</w:t>
     </w:r>
   </w:p>
 </w:ftr>
